--- a/Documentation/A2.2.4 + EXTRA.docx
+++ b/Documentation/A2.2.4 + EXTRA.docx
@@ -5,12 +5,12 @@
     <w:p>
       <w:pPr>
         <w:rPr>
-          <w:rFonts w:ascii="Microsoft Tai Le" w:hAnsi="Microsoft Tai Le" w:cs="Microsoft Tai Le"/>
-        </w:rPr>
-      </w:pPr>
-      <w:r>
-        <w:rPr>
-          <w:rFonts w:ascii="Microsoft Tai Le" w:hAnsi="Microsoft Tai Le" w:cs="Microsoft Tai Le"/>
+          <w:rFonts w:ascii="Microsoft PhagsPa" w:hAnsi="Microsoft PhagsPa" w:cs="Microsoft Tai Le"/>
+        </w:rPr>
+      </w:pPr>
+      <w:r>
+        <w:rPr>
+          <w:rFonts w:ascii="Microsoft PhagsPa" w:hAnsi="Microsoft PhagsPa" w:cs="Microsoft Tai Le"/>
         </w:rPr>
         <w:t>As a group, create a technical report (in Spanish) that describes the history of the project after finishing with the previous tasks. This document should include a diagram showing the timeline of the project, identifying the conflicts that arose, if any, and describing how the group solved those conflicts.</w:t>
       </w:r>
@@ -18,19 +18,19 @@
     <w:p>
       <w:pPr>
         <w:rPr>
-          <w:rFonts w:ascii="Microsoft Tai Le" w:hAnsi="Microsoft Tai Le" w:cs="Microsoft Tai Le"/>
-        </w:rPr>
-      </w:pPr>
-    </w:p>
-    <w:p>
-      <w:pPr>
-        <w:rPr>
-          <w:rFonts w:ascii="Microsoft Tai Le" w:hAnsi="Microsoft Tai Le" w:cs="Microsoft Tai Le"/>
-        </w:rPr>
-      </w:pPr>
-      <w:r>
-        <w:rPr>
-          <w:rFonts w:ascii="Microsoft Tai Le" w:hAnsi="Microsoft Tai Le" w:cs="Microsoft Tai Le"/>
+          <w:rFonts w:ascii="Microsoft PhagsPa" w:hAnsi="Microsoft PhagsPa" w:cs="Microsoft Tai Le"/>
+        </w:rPr>
+      </w:pPr>
+    </w:p>
+    <w:p>
+      <w:pPr>
+        <w:rPr>
+          <w:rFonts w:ascii="Microsoft PhagsPa" w:hAnsi="Microsoft PhagsPa" w:cs="Microsoft Tai Le"/>
+        </w:rPr>
+      </w:pPr>
+      <w:r>
+        <w:rPr>
+          <w:rFonts w:ascii="Microsoft PhagsPa" w:hAnsi="Microsoft PhagsPa" w:cs="Microsoft Tai Le"/>
           <w:sz w:val="36"/>
         </w:rPr>
         <w:t>PORTADA AQUÍ</w:t>
@@ -39,13 +39,13 @@
     <w:p>
       <w:pPr>
         <w:rPr>
-          <w:rFonts w:ascii="Microsoft Tai Le" w:hAnsi="Microsoft Tai Le" w:cs="Microsoft Tai Le"/>
-          <w:lang w:val="es-ES"/>
-        </w:rPr>
-      </w:pPr>
-      <w:r>
-        <w:rPr>
-          <w:rFonts w:ascii="Microsoft Tai Le" w:hAnsi="Microsoft Tai Le" w:cs="Microsoft Tai Le"/>
+          <w:rFonts w:ascii="Microsoft PhagsPa" w:hAnsi="Microsoft PhagsPa" w:cs="Microsoft Tai Le"/>
+          <w:lang w:val="es-ES"/>
+        </w:rPr>
+      </w:pPr>
+      <w:r>
+        <w:rPr>
+          <w:rFonts w:ascii="Microsoft PhagsPa" w:hAnsi="Microsoft PhagsPa" w:cs="Microsoft Tai Le"/>
           <w:lang w:val="es-ES"/>
         </w:rPr>
         <w:br w:type="page"/>
@@ -54,14 +54,14 @@
     <w:p>
       <w:pPr>
         <w:rPr>
-          <w:rFonts w:ascii="Microsoft Tai Le" w:hAnsi="Microsoft Tai Le" w:cs="Microsoft Tai Le"/>
+          <w:rFonts w:ascii="Microsoft PhagsPa" w:hAnsi="Microsoft PhagsPa" w:cs="Microsoft Tai Le"/>
           <w:sz w:val="36"/>
           <w:lang w:val="es-ES"/>
         </w:rPr>
       </w:pPr>
       <w:r>
         <w:rPr>
-          <w:rFonts w:ascii="Microsoft Tai Le" w:hAnsi="Microsoft Tai Le" w:cs="Microsoft Tai Le"/>
+          <w:rFonts w:ascii="Microsoft PhagsPa" w:hAnsi="Microsoft PhagsPa" w:cs="Microsoft Tai Le"/>
           <w:sz w:val="36"/>
           <w:lang w:val="es-ES"/>
         </w:rPr>
@@ -76,7 +76,7 @@
           <w:tab w:val="right" w:leader="dot" w:pos="9350"/>
         </w:tabs>
         <w:rPr>
-          <w:rFonts w:asciiTheme="minorHAnsi" w:eastAsiaTheme="minorEastAsia" w:hAnsiTheme="minorHAnsi" w:cstheme="minorBidi"/>
+          <w:rFonts w:ascii="Microsoft PhagsPa" w:eastAsiaTheme="minorEastAsia" w:hAnsi="Microsoft PhagsPa" w:cstheme="minorBidi"/>
           <w:b w:val="0"/>
           <w:bCs w:val="0"/>
           <w:caps w:val="0"/>
@@ -87,7 +87,7 @@
       </w:pPr>
       <w:r>
         <w:rPr>
-          <w:rFonts w:ascii="Microsoft Tai Le" w:hAnsi="Microsoft Tai Le" w:cs="Microsoft Tai Le"/>
+          <w:rFonts w:ascii="Microsoft PhagsPa" w:hAnsi="Microsoft PhagsPa" w:cs="Microsoft Tai Le"/>
           <w:b w:val="0"/>
           <w:sz w:val="36"/>
           <w:lang w:val="es-ES"/>
@@ -96,7 +96,7 @@
       </w:r>
       <w:r>
         <w:rPr>
-          <w:rFonts w:ascii="Microsoft Tai Le" w:hAnsi="Microsoft Tai Le" w:cs="Microsoft Tai Le"/>
+          <w:rFonts w:ascii="Microsoft PhagsPa" w:hAnsi="Microsoft PhagsPa" w:cs="Microsoft Tai Le"/>
           <w:b w:val="0"/>
           <w:sz w:val="36"/>
           <w:lang w:val="es-ES"/>
@@ -105,7 +105,7 @@
       </w:r>
       <w:r>
         <w:rPr>
-          <w:rFonts w:ascii="Microsoft Tai Le" w:hAnsi="Microsoft Tai Le" w:cs="Microsoft Tai Le"/>
+          <w:rFonts w:ascii="Microsoft PhagsPa" w:hAnsi="Microsoft PhagsPa" w:cs="Microsoft Tai Le"/>
           <w:b w:val="0"/>
           <w:sz w:val="36"/>
           <w:lang w:val="es-ES"/>
@@ -116,7 +116,7 @@
         <w:r>
           <w:rPr>
             <w:rStyle w:val="Hyperlink"/>
-            <w:rFonts w:ascii="Microsoft Tai Le" w:hAnsi="Microsoft Tai Le" w:cs="Microsoft Tai Le"/>
+            <w:rFonts w:ascii="Microsoft PhagsPa" w:hAnsi="Microsoft PhagsPa" w:cs="Microsoft Tai Le"/>
             <w:b w:val="0"/>
             <w:noProof/>
             <w:lang w:val="es-ES"/>
@@ -125,6 +125,7 @@
         </w:r>
         <w:r>
           <w:rPr>
+            <w:rFonts w:ascii="Microsoft PhagsPa" w:hAnsi="Microsoft PhagsPa"/>
             <w:b w:val="0"/>
             <w:noProof/>
             <w:webHidden/>
@@ -133,6 +134,7 @@
         </w:r>
         <w:r>
           <w:rPr>
+            <w:rFonts w:ascii="Microsoft PhagsPa" w:hAnsi="Microsoft PhagsPa"/>
             <w:b w:val="0"/>
             <w:noProof/>
             <w:webHidden/>
@@ -141,6 +143,7 @@
         </w:r>
         <w:r>
           <w:rPr>
+            <w:rFonts w:ascii="Microsoft PhagsPa" w:hAnsi="Microsoft PhagsPa"/>
             <w:b w:val="0"/>
             <w:noProof/>
             <w:webHidden/>
@@ -149,13 +152,15 @@
         </w:r>
         <w:r>
           <w:rPr>
-            <w:b w:val="0"/>
-            <w:noProof/>
-            <w:webHidden/>
-          </w:rPr>
-        </w:r>
-        <w:r>
-          <w:rPr>
+            <w:rFonts w:ascii="Microsoft PhagsPa" w:hAnsi="Microsoft PhagsPa"/>
+            <w:b w:val="0"/>
+            <w:noProof/>
+            <w:webHidden/>
+          </w:rPr>
+        </w:r>
+        <w:r>
+          <w:rPr>
+            <w:rFonts w:ascii="Microsoft PhagsPa" w:hAnsi="Microsoft PhagsPa"/>
             <w:b w:val="0"/>
             <w:noProof/>
             <w:webHidden/>
@@ -164,6 +169,7 @@
         </w:r>
         <w:r>
           <w:rPr>
+            <w:rFonts w:ascii="Microsoft PhagsPa" w:hAnsi="Microsoft PhagsPa"/>
             <w:b w:val="0"/>
             <w:noProof/>
             <w:webHidden/>
@@ -172,6 +178,7 @@
         </w:r>
         <w:r>
           <w:rPr>
+            <w:rFonts w:ascii="Microsoft PhagsPa" w:hAnsi="Microsoft PhagsPa"/>
             <w:b w:val="0"/>
             <w:noProof/>
             <w:webHidden/>
@@ -187,7 +194,7 @@
           <w:tab w:val="right" w:leader="dot" w:pos="9350"/>
         </w:tabs>
         <w:rPr>
-          <w:rFonts w:asciiTheme="minorHAnsi" w:eastAsiaTheme="minorEastAsia" w:hAnsiTheme="minorHAnsi" w:cstheme="minorBidi"/>
+          <w:rFonts w:ascii="Microsoft PhagsPa" w:eastAsiaTheme="minorEastAsia" w:hAnsi="Microsoft PhagsPa" w:cstheme="minorBidi"/>
           <w:b w:val="0"/>
           <w:bCs w:val="0"/>
           <w:caps w:val="0"/>
@@ -200,7 +207,7 @@
         <w:r>
           <w:rPr>
             <w:rStyle w:val="Hyperlink"/>
-            <w:rFonts w:ascii="Microsoft Tai Le" w:hAnsi="Microsoft Tai Le" w:cs="Microsoft Tai Le"/>
+            <w:rFonts w:ascii="Microsoft PhagsPa" w:hAnsi="Microsoft PhagsPa" w:cs="Microsoft Tai Le"/>
             <w:b w:val="0"/>
             <w:noProof/>
             <w:lang w:val="es-ES"/>
@@ -209,6 +216,7 @@
         </w:r>
         <w:r>
           <w:rPr>
+            <w:rFonts w:ascii="Microsoft PhagsPa" w:hAnsi="Microsoft PhagsPa"/>
             <w:b w:val="0"/>
             <w:noProof/>
             <w:webHidden/>
@@ -217,6 +225,7 @@
         </w:r>
         <w:r>
           <w:rPr>
+            <w:rFonts w:ascii="Microsoft PhagsPa" w:hAnsi="Microsoft PhagsPa"/>
             <w:b w:val="0"/>
             <w:noProof/>
             <w:webHidden/>
@@ -225,6 +234,7 @@
         </w:r>
         <w:r>
           <w:rPr>
+            <w:rFonts w:ascii="Microsoft PhagsPa" w:hAnsi="Microsoft PhagsPa"/>
             <w:b w:val="0"/>
             <w:noProof/>
             <w:webHidden/>
@@ -233,13 +243,15 @@
         </w:r>
         <w:r>
           <w:rPr>
-            <w:b w:val="0"/>
-            <w:noProof/>
-            <w:webHidden/>
-          </w:rPr>
-        </w:r>
-        <w:r>
-          <w:rPr>
+            <w:rFonts w:ascii="Microsoft PhagsPa" w:hAnsi="Microsoft PhagsPa"/>
+            <w:b w:val="0"/>
+            <w:noProof/>
+            <w:webHidden/>
+          </w:rPr>
+        </w:r>
+        <w:r>
+          <w:rPr>
+            <w:rFonts w:ascii="Microsoft PhagsPa" w:hAnsi="Microsoft PhagsPa"/>
             <w:b w:val="0"/>
             <w:noProof/>
             <w:webHidden/>
@@ -248,6 +260,7 @@
         </w:r>
         <w:r>
           <w:rPr>
+            <w:rFonts w:ascii="Microsoft PhagsPa" w:hAnsi="Microsoft PhagsPa"/>
             <w:b w:val="0"/>
             <w:noProof/>
             <w:webHidden/>
@@ -256,6 +269,7 @@
         </w:r>
         <w:r>
           <w:rPr>
+            <w:rFonts w:ascii="Microsoft PhagsPa" w:hAnsi="Microsoft PhagsPa"/>
             <w:b w:val="0"/>
             <w:noProof/>
             <w:webHidden/>
@@ -271,7 +285,7 @@
           <w:tab w:val="right" w:leader="dot" w:pos="9350"/>
         </w:tabs>
         <w:rPr>
-          <w:rFonts w:eastAsiaTheme="minorEastAsia" w:cstheme="minorBidi"/>
+          <w:rFonts w:ascii="Microsoft PhagsPa" w:eastAsiaTheme="minorEastAsia" w:hAnsi="Microsoft PhagsPa" w:cstheme="minorBidi"/>
           <w:b w:val="0"/>
           <w:bCs w:val="0"/>
           <w:noProof/>
@@ -283,7 +297,7 @@
         <w:r>
           <w:rPr>
             <w:rStyle w:val="Hyperlink"/>
-            <w:rFonts w:ascii="Microsoft Tai Le" w:hAnsi="Microsoft Tai Le" w:cs="Microsoft Tai Le"/>
+            <w:rFonts w:ascii="Microsoft PhagsPa" w:hAnsi="Microsoft PhagsPa" w:cs="Microsoft Tai Le"/>
             <w:b w:val="0"/>
             <w:noProof/>
             <w:lang w:val="es-ES"/>
@@ -292,6 +306,7 @@
         </w:r>
         <w:r>
           <w:rPr>
+            <w:rFonts w:ascii="Microsoft PhagsPa" w:hAnsi="Microsoft PhagsPa"/>
             <w:b w:val="0"/>
             <w:noProof/>
             <w:webHidden/>
@@ -300,6 +315,7 @@
         </w:r>
         <w:r>
           <w:rPr>
+            <w:rFonts w:ascii="Microsoft PhagsPa" w:hAnsi="Microsoft PhagsPa"/>
             <w:b w:val="0"/>
             <w:noProof/>
             <w:webHidden/>
@@ -308,6 +324,7 @@
         </w:r>
         <w:r>
           <w:rPr>
+            <w:rFonts w:ascii="Microsoft PhagsPa" w:hAnsi="Microsoft PhagsPa"/>
             <w:b w:val="0"/>
             <w:noProof/>
             <w:webHidden/>
@@ -316,13 +333,15 @@
         </w:r>
         <w:r>
           <w:rPr>
-            <w:b w:val="0"/>
-            <w:noProof/>
-            <w:webHidden/>
-          </w:rPr>
-        </w:r>
-        <w:r>
-          <w:rPr>
+            <w:rFonts w:ascii="Microsoft PhagsPa" w:hAnsi="Microsoft PhagsPa"/>
+            <w:b w:val="0"/>
+            <w:noProof/>
+            <w:webHidden/>
+          </w:rPr>
+        </w:r>
+        <w:r>
+          <w:rPr>
+            <w:rFonts w:ascii="Microsoft PhagsPa" w:hAnsi="Microsoft PhagsPa"/>
             <w:b w:val="0"/>
             <w:noProof/>
             <w:webHidden/>
@@ -331,6 +350,7 @@
         </w:r>
         <w:r>
           <w:rPr>
+            <w:rFonts w:ascii="Microsoft PhagsPa" w:hAnsi="Microsoft PhagsPa"/>
             <w:b w:val="0"/>
             <w:noProof/>
             <w:webHidden/>
@@ -339,6 +359,7 @@
         </w:r>
         <w:r>
           <w:rPr>
+            <w:rFonts w:ascii="Microsoft PhagsPa" w:hAnsi="Microsoft PhagsPa"/>
             <w:b w:val="0"/>
             <w:noProof/>
             <w:webHidden/>
@@ -354,7 +375,7 @@
           <w:tab w:val="right" w:leader="dot" w:pos="9350"/>
         </w:tabs>
         <w:rPr>
-          <w:rFonts w:eastAsiaTheme="minorEastAsia" w:cstheme="minorBidi"/>
+          <w:rFonts w:ascii="Microsoft PhagsPa" w:eastAsiaTheme="minorEastAsia" w:hAnsi="Microsoft PhagsPa" w:cstheme="minorBidi"/>
           <w:b w:val="0"/>
           <w:bCs w:val="0"/>
           <w:noProof/>
@@ -366,7 +387,7 @@
         <w:r>
           <w:rPr>
             <w:rStyle w:val="Hyperlink"/>
-            <w:rFonts w:ascii="Microsoft Tai Le" w:hAnsi="Microsoft Tai Le" w:cs="Microsoft Tai Le"/>
+            <w:rFonts w:ascii="Microsoft PhagsPa" w:hAnsi="Microsoft PhagsPa" w:cs="Microsoft Tai Le"/>
             <w:b w:val="0"/>
             <w:noProof/>
             <w:lang w:val="es-ES"/>
@@ -375,6 +396,7 @@
         </w:r>
         <w:r>
           <w:rPr>
+            <w:rFonts w:ascii="Microsoft PhagsPa" w:hAnsi="Microsoft PhagsPa"/>
             <w:b w:val="0"/>
             <w:noProof/>
             <w:webHidden/>
@@ -383,6 +405,7 @@
         </w:r>
         <w:r>
           <w:rPr>
+            <w:rFonts w:ascii="Microsoft PhagsPa" w:hAnsi="Microsoft PhagsPa"/>
             <w:b w:val="0"/>
             <w:noProof/>
             <w:webHidden/>
@@ -391,6 +414,7 @@
         </w:r>
         <w:r>
           <w:rPr>
+            <w:rFonts w:ascii="Microsoft PhagsPa" w:hAnsi="Microsoft PhagsPa"/>
             <w:b w:val="0"/>
             <w:noProof/>
             <w:webHidden/>
@@ -399,13 +423,15 @@
         </w:r>
         <w:r>
           <w:rPr>
-            <w:b w:val="0"/>
-            <w:noProof/>
-            <w:webHidden/>
-          </w:rPr>
-        </w:r>
-        <w:r>
-          <w:rPr>
+            <w:rFonts w:ascii="Microsoft PhagsPa" w:hAnsi="Microsoft PhagsPa"/>
+            <w:b w:val="0"/>
+            <w:noProof/>
+            <w:webHidden/>
+          </w:rPr>
+        </w:r>
+        <w:r>
+          <w:rPr>
+            <w:rFonts w:ascii="Microsoft PhagsPa" w:hAnsi="Microsoft PhagsPa"/>
             <w:b w:val="0"/>
             <w:noProof/>
             <w:webHidden/>
@@ -414,6 +440,7 @@
         </w:r>
         <w:r>
           <w:rPr>
+            <w:rFonts w:ascii="Microsoft PhagsPa" w:hAnsi="Microsoft PhagsPa"/>
             <w:b w:val="0"/>
             <w:noProof/>
             <w:webHidden/>
@@ -422,6 +449,7 @@
         </w:r>
         <w:r>
           <w:rPr>
+            <w:rFonts w:ascii="Microsoft PhagsPa" w:hAnsi="Microsoft PhagsPa"/>
             <w:b w:val="0"/>
             <w:noProof/>
             <w:webHidden/>
@@ -437,7 +465,7 @@
           <w:tab w:val="right" w:leader="dot" w:pos="9350"/>
         </w:tabs>
         <w:rPr>
-          <w:rFonts w:eastAsiaTheme="minorEastAsia" w:cstheme="minorBidi"/>
+          <w:rFonts w:ascii="Microsoft PhagsPa" w:eastAsiaTheme="minorEastAsia" w:hAnsi="Microsoft PhagsPa" w:cstheme="minorBidi"/>
           <w:noProof/>
           <w:sz w:val="22"/>
           <w:szCs w:val="22"/>
@@ -447,7 +475,7 @@
         <w:r>
           <w:rPr>
             <w:rStyle w:val="Hyperlink"/>
-            <w:rFonts w:ascii="Microsoft Tai Le" w:hAnsi="Microsoft Tai Le" w:cs="Microsoft Tai Le"/>
+            <w:rFonts w:ascii="Microsoft PhagsPa" w:hAnsi="Microsoft PhagsPa" w:cs="Microsoft Tai Le"/>
             <w:noProof/>
             <w:lang w:val="es-ES"/>
           </w:rPr>
@@ -455,6 +483,7 @@
         </w:r>
         <w:r>
           <w:rPr>
+            <w:rFonts w:ascii="Microsoft PhagsPa" w:hAnsi="Microsoft PhagsPa"/>
             <w:noProof/>
             <w:webHidden/>
           </w:rPr>
@@ -462,6 +491,7 @@
         </w:r>
         <w:r>
           <w:rPr>
+            <w:rFonts w:ascii="Microsoft PhagsPa" w:hAnsi="Microsoft PhagsPa"/>
             <w:noProof/>
             <w:webHidden/>
           </w:rPr>
@@ -469,6 +499,7 @@
         </w:r>
         <w:r>
           <w:rPr>
+            <w:rFonts w:ascii="Microsoft PhagsPa" w:hAnsi="Microsoft PhagsPa"/>
             <w:noProof/>
             <w:webHidden/>
           </w:rPr>
@@ -476,12 +507,14 @@
         </w:r>
         <w:r>
           <w:rPr>
-            <w:noProof/>
-            <w:webHidden/>
-          </w:rPr>
-        </w:r>
-        <w:r>
-          <w:rPr>
+            <w:rFonts w:ascii="Microsoft PhagsPa" w:hAnsi="Microsoft PhagsPa"/>
+            <w:noProof/>
+            <w:webHidden/>
+          </w:rPr>
+        </w:r>
+        <w:r>
+          <w:rPr>
+            <w:rFonts w:ascii="Microsoft PhagsPa" w:hAnsi="Microsoft PhagsPa"/>
             <w:noProof/>
             <w:webHidden/>
           </w:rPr>
@@ -489,6 +522,7 @@
         </w:r>
         <w:r>
           <w:rPr>
+            <w:rFonts w:ascii="Microsoft PhagsPa" w:hAnsi="Microsoft PhagsPa"/>
             <w:noProof/>
             <w:webHidden/>
           </w:rPr>
@@ -496,6 +530,7 @@
         </w:r>
         <w:r>
           <w:rPr>
+            <w:rFonts w:ascii="Microsoft PhagsPa" w:hAnsi="Microsoft PhagsPa"/>
             <w:noProof/>
             <w:webHidden/>
           </w:rPr>
@@ -510,7 +545,7 @@
           <w:tab w:val="right" w:leader="dot" w:pos="9350"/>
         </w:tabs>
         <w:rPr>
-          <w:rFonts w:eastAsiaTheme="minorEastAsia" w:cstheme="minorBidi"/>
+          <w:rFonts w:ascii="Microsoft PhagsPa" w:eastAsiaTheme="minorEastAsia" w:hAnsi="Microsoft PhagsPa" w:cstheme="minorBidi"/>
           <w:noProof/>
           <w:sz w:val="22"/>
           <w:szCs w:val="22"/>
@@ -520,7 +555,7 @@
         <w:r>
           <w:rPr>
             <w:rStyle w:val="Hyperlink"/>
-            <w:rFonts w:ascii="Microsoft Tai Le" w:hAnsi="Microsoft Tai Le" w:cs="Microsoft Tai Le"/>
+            <w:rFonts w:ascii="Microsoft PhagsPa" w:hAnsi="Microsoft PhagsPa" w:cs="Microsoft Tai Le"/>
             <w:noProof/>
             <w:lang w:val="es-ES"/>
           </w:rPr>
@@ -528,6 +563,7 @@
         </w:r>
         <w:r>
           <w:rPr>
+            <w:rFonts w:ascii="Microsoft PhagsPa" w:hAnsi="Microsoft PhagsPa"/>
             <w:noProof/>
             <w:webHidden/>
           </w:rPr>
@@ -535,6 +571,7 @@
         </w:r>
         <w:r>
           <w:rPr>
+            <w:rFonts w:ascii="Microsoft PhagsPa" w:hAnsi="Microsoft PhagsPa"/>
             <w:noProof/>
             <w:webHidden/>
           </w:rPr>
@@ -542,6 +579,7 @@
         </w:r>
         <w:r>
           <w:rPr>
+            <w:rFonts w:ascii="Microsoft PhagsPa" w:hAnsi="Microsoft PhagsPa"/>
             <w:noProof/>
             <w:webHidden/>
           </w:rPr>
@@ -549,12 +587,14 @@
         </w:r>
         <w:r>
           <w:rPr>
-            <w:noProof/>
-            <w:webHidden/>
-          </w:rPr>
-        </w:r>
-        <w:r>
-          <w:rPr>
+            <w:rFonts w:ascii="Microsoft PhagsPa" w:hAnsi="Microsoft PhagsPa"/>
+            <w:noProof/>
+            <w:webHidden/>
+          </w:rPr>
+        </w:r>
+        <w:r>
+          <w:rPr>
+            <w:rFonts w:ascii="Microsoft PhagsPa" w:hAnsi="Microsoft PhagsPa"/>
             <w:noProof/>
             <w:webHidden/>
           </w:rPr>
@@ -562,6 +602,7 @@
         </w:r>
         <w:r>
           <w:rPr>
+            <w:rFonts w:ascii="Microsoft PhagsPa" w:hAnsi="Microsoft PhagsPa"/>
             <w:noProof/>
             <w:webHidden/>
           </w:rPr>
@@ -569,6 +610,7 @@
         </w:r>
         <w:r>
           <w:rPr>
+            <w:rFonts w:ascii="Microsoft PhagsPa" w:hAnsi="Microsoft PhagsPa"/>
             <w:noProof/>
             <w:webHidden/>
           </w:rPr>
@@ -583,7 +625,7 @@
           <w:tab w:val="right" w:leader="dot" w:pos="9350"/>
         </w:tabs>
         <w:rPr>
-          <w:rFonts w:asciiTheme="minorHAnsi" w:eastAsiaTheme="minorEastAsia" w:hAnsiTheme="minorHAnsi" w:cstheme="minorBidi"/>
+          <w:rFonts w:ascii="Microsoft PhagsPa" w:eastAsiaTheme="minorEastAsia" w:hAnsi="Microsoft PhagsPa" w:cstheme="minorBidi"/>
           <w:b w:val="0"/>
           <w:bCs w:val="0"/>
           <w:caps w:val="0"/>
@@ -596,7 +638,7 @@
         <w:r>
           <w:rPr>
             <w:rStyle w:val="Hyperlink"/>
-            <w:rFonts w:ascii="Microsoft Tai Le" w:hAnsi="Microsoft Tai Le" w:cs="Microsoft Tai Le"/>
+            <w:rFonts w:ascii="Microsoft PhagsPa" w:hAnsi="Microsoft PhagsPa" w:cs="Microsoft Tai Le"/>
             <w:b w:val="0"/>
             <w:noProof/>
             <w:lang w:val="es-ES"/>
@@ -605,6 +647,7 @@
         </w:r>
         <w:r>
           <w:rPr>
+            <w:rFonts w:ascii="Microsoft PhagsPa" w:hAnsi="Microsoft PhagsPa"/>
             <w:b w:val="0"/>
             <w:noProof/>
             <w:webHidden/>
@@ -613,6 +656,7 @@
         </w:r>
         <w:r>
           <w:rPr>
+            <w:rFonts w:ascii="Microsoft PhagsPa" w:hAnsi="Microsoft PhagsPa"/>
             <w:b w:val="0"/>
             <w:noProof/>
             <w:webHidden/>
@@ -621,6 +665,7 @@
         </w:r>
         <w:r>
           <w:rPr>
+            <w:rFonts w:ascii="Microsoft PhagsPa" w:hAnsi="Microsoft PhagsPa"/>
             <w:b w:val="0"/>
             <w:noProof/>
             <w:webHidden/>
@@ -629,13 +674,15 @@
         </w:r>
         <w:r>
           <w:rPr>
-            <w:b w:val="0"/>
-            <w:noProof/>
-            <w:webHidden/>
-          </w:rPr>
-        </w:r>
-        <w:r>
-          <w:rPr>
+            <w:rFonts w:ascii="Microsoft PhagsPa" w:hAnsi="Microsoft PhagsPa"/>
+            <w:b w:val="0"/>
+            <w:noProof/>
+            <w:webHidden/>
+          </w:rPr>
+        </w:r>
+        <w:r>
+          <w:rPr>
+            <w:rFonts w:ascii="Microsoft PhagsPa" w:hAnsi="Microsoft PhagsPa"/>
             <w:b w:val="0"/>
             <w:noProof/>
             <w:webHidden/>
@@ -644,6 +691,7 @@
         </w:r>
         <w:r>
           <w:rPr>
+            <w:rFonts w:ascii="Microsoft PhagsPa" w:hAnsi="Microsoft PhagsPa"/>
             <w:b w:val="0"/>
             <w:noProof/>
             <w:webHidden/>
@@ -652,6 +700,7 @@
         </w:r>
         <w:r>
           <w:rPr>
+            <w:rFonts w:ascii="Microsoft PhagsPa" w:hAnsi="Microsoft PhagsPa"/>
             <w:b w:val="0"/>
             <w:noProof/>
             <w:webHidden/>
@@ -667,7 +716,7 @@
           <w:tab w:val="right" w:leader="dot" w:pos="9350"/>
         </w:tabs>
         <w:rPr>
-          <w:rFonts w:asciiTheme="minorHAnsi" w:eastAsiaTheme="minorEastAsia" w:hAnsiTheme="minorHAnsi" w:cstheme="minorBidi"/>
+          <w:rFonts w:ascii="Microsoft PhagsPa" w:eastAsiaTheme="minorEastAsia" w:hAnsi="Microsoft PhagsPa" w:cstheme="minorBidi"/>
           <w:b w:val="0"/>
           <w:bCs w:val="0"/>
           <w:caps w:val="0"/>
@@ -680,7 +729,7 @@
         <w:r>
           <w:rPr>
             <w:rStyle w:val="Hyperlink"/>
-            <w:rFonts w:ascii="Microsoft Tai Le" w:hAnsi="Microsoft Tai Le" w:cs="Microsoft Tai Le"/>
+            <w:rFonts w:ascii="Microsoft PhagsPa" w:hAnsi="Microsoft PhagsPa" w:cs="Microsoft Tai Le"/>
             <w:b w:val="0"/>
             <w:noProof/>
             <w:lang w:val="es-ES"/>
@@ -689,6 +738,7 @@
         </w:r>
         <w:r>
           <w:rPr>
+            <w:rFonts w:ascii="Microsoft PhagsPa" w:hAnsi="Microsoft PhagsPa"/>
             <w:b w:val="0"/>
             <w:noProof/>
             <w:webHidden/>
@@ -697,6 +747,7 @@
         </w:r>
         <w:r>
           <w:rPr>
+            <w:rFonts w:ascii="Microsoft PhagsPa" w:hAnsi="Microsoft PhagsPa"/>
             <w:b w:val="0"/>
             <w:noProof/>
             <w:webHidden/>
@@ -705,6 +756,7 @@
         </w:r>
         <w:r>
           <w:rPr>
+            <w:rFonts w:ascii="Microsoft PhagsPa" w:hAnsi="Microsoft PhagsPa"/>
             <w:b w:val="0"/>
             <w:noProof/>
             <w:webHidden/>
@@ -713,13 +765,15 @@
         </w:r>
         <w:r>
           <w:rPr>
-            <w:b w:val="0"/>
-            <w:noProof/>
-            <w:webHidden/>
-          </w:rPr>
-        </w:r>
-        <w:r>
-          <w:rPr>
+            <w:rFonts w:ascii="Microsoft PhagsPa" w:hAnsi="Microsoft PhagsPa"/>
+            <w:b w:val="0"/>
+            <w:noProof/>
+            <w:webHidden/>
+          </w:rPr>
+        </w:r>
+        <w:r>
+          <w:rPr>
+            <w:rFonts w:ascii="Microsoft PhagsPa" w:hAnsi="Microsoft PhagsPa"/>
             <w:b w:val="0"/>
             <w:noProof/>
             <w:webHidden/>
@@ -728,6 +782,7 @@
         </w:r>
         <w:r>
           <w:rPr>
+            <w:rFonts w:ascii="Microsoft PhagsPa" w:hAnsi="Microsoft PhagsPa"/>
             <w:b w:val="0"/>
             <w:noProof/>
             <w:webHidden/>
@@ -736,6 +791,7 @@
         </w:r>
         <w:r>
           <w:rPr>
+            <w:rFonts w:ascii="Microsoft PhagsPa" w:hAnsi="Microsoft PhagsPa"/>
             <w:b w:val="0"/>
             <w:noProof/>
             <w:webHidden/>
@@ -751,7 +807,7 @@
           <w:tab w:val="right" w:leader="dot" w:pos="9350"/>
         </w:tabs>
         <w:rPr>
-          <w:rFonts w:asciiTheme="minorHAnsi" w:eastAsiaTheme="minorEastAsia" w:hAnsiTheme="minorHAnsi" w:cstheme="minorBidi"/>
+          <w:rFonts w:ascii="Microsoft PhagsPa" w:eastAsiaTheme="minorEastAsia" w:hAnsi="Microsoft PhagsPa" w:cstheme="minorBidi"/>
           <w:b w:val="0"/>
           <w:bCs w:val="0"/>
           <w:caps w:val="0"/>
@@ -764,7 +820,7 @@
         <w:r>
           <w:rPr>
             <w:rStyle w:val="Hyperlink"/>
-            <w:rFonts w:ascii="Microsoft Tai Le" w:hAnsi="Microsoft Tai Le" w:cs="Microsoft Tai Le"/>
+            <w:rFonts w:ascii="Microsoft PhagsPa" w:hAnsi="Microsoft PhagsPa" w:cs="Microsoft Tai Le"/>
             <w:b w:val="0"/>
             <w:noProof/>
             <w:lang w:val="es-ES"/>
@@ -773,6 +829,7 @@
         </w:r>
         <w:r>
           <w:rPr>
+            <w:rFonts w:ascii="Microsoft PhagsPa" w:hAnsi="Microsoft PhagsPa"/>
             <w:b w:val="0"/>
             <w:noProof/>
             <w:webHidden/>
@@ -781,6 +838,7 @@
         </w:r>
         <w:r>
           <w:rPr>
+            <w:rFonts w:ascii="Microsoft PhagsPa" w:hAnsi="Microsoft PhagsPa"/>
             <w:b w:val="0"/>
             <w:noProof/>
             <w:webHidden/>
@@ -789,6 +847,7 @@
         </w:r>
         <w:r>
           <w:rPr>
+            <w:rFonts w:ascii="Microsoft PhagsPa" w:hAnsi="Microsoft PhagsPa"/>
             <w:b w:val="0"/>
             <w:noProof/>
             <w:webHidden/>
@@ -797,13 +856,15 @@
         </w:r>
         <w:r>
           <w:rPr>
-            <w:b w:val="0"/>
-            <w:noProof/>
-            <w:webHidden/>
-          </w:rPr>
-        </w:r>
-        <w:r>
-          <w:rPr>
+            <w:rFonts w:ascii="Microsoft PhagsPa" w:hAnsi="Microsoft PhagsPa"/>
+            <w:b w:val="0"/>
+            <w:noProof/>
+            <w:webHidden/>
+          </w:rPr>
+        </w:r>
+        <w:r>
+          <w:rPr>
+            <w:rFonts w:ascii="Microsoft PhagsPa" w:hAnsi="Microsoft PhagsPa"/>
             <w:b w:val="0"/>
             <w:noProof/>
             <w:webHidden/>
@@ -812,6 +873,7 @@
         </w:r>
         <w:r>
           <w:rPr>
+            <w:rFonts w:ascii="Microsoft PhagsPa" w:hAnsi="Microsoft PhagsPa"/>
             <w:b w:val="0"/>
             <w:noProof/>
             <w:webHidden/>
@@ -820,6 +882,7 @@
         </w:r>
         <w:r>
           <w:rPr>
+            <w:rFonts w:ascii="Microsoft PhagsPa" w:hAnsi="Microsoft PhagsPa"/>
             <w:b w:val="0"/>
             <w:noProof/>
             <w:webHidden/>
@@ -831,14 +894,14 @@
     <w:p>
       <w:pPr>
         <w:rPr>
-          <w:rFonts w:ascii="Microsoft Tai Le" w:hAnsi="Microsoft Tai Le" w:cs="Microsoft Tai Le"/>
+          <w:rFonts w:ascii="Microsoft PhagsPa" w:hAnsi="Microsoft PhagsPa" w:cs="Microsoft Tai Le"/>
           <w:sz w:val="36"/>
           <w:lang w:val="es-ES"/>
         </w:rPr>
       </w:pPr>
       <w:r>
         <w:rPr>
-          <w:rFonts w:ascii="Microsoft Tai Le" w:hAnsi="Microsoft Tai Le" w:cs="Microsoft Tai Le"/>
+          <w:rFonts w:ascii="Microsoft PhagsPa" w:hAnsi="Microsoft PhagsPa" w:cs="Microsoft Tai Le"/>
           <w:sz w:val="36"/>
           <w:lang w:val="es-ES"/>
         </w:rPr>
@@ -846,7 +909,7 @@
       </w:r>
       <w:r>
         <w:rPr>
-          <w:rFonts w:ascii="Microsoft Tai Le" w:hAnsi="Microsoft Tai Le" w:cs="Microsoft Tai Le"/>
+          <w:rFonts w:ascii="Microsoft PhagsPa" w:hAnsi="Microsoft PhagsPa" w:cs="Microsoft Tai Le"/>
           <w:sz w:val="36"/>
           <w:lang w:val="es-ES"/>
         </w:rPr>
@@ -856,14 +919,14 @@
     <w:p>
       <w:pPr>
         <w:rPr>
-          <w:rFonts w:ascii="Microsoft Tai Le" w:hAnsi="Microsoft Tai Le" w:cs="Microsoft Tai Le"/>
+          <w:rFonts w:ascii="Microsoft PhagsPa" w:hAnsi="Microsoft PhagsPa" w:cs="Microsoft Tai Le"/>
           <w:sz w:val="36"/>
           <w:lang w:val="es-ES"/>
         </w:rPr>
       </w:pPr>
       <w:r>
         <w:rPr>
-          <w:rFonts w:ascii="Microsoft Tai Le" w:hAnsi="Microsoft Tai Le" w:cs="Microsoft Tai Le"/>
+          <w:rFonts w:ascii="Microsoft PhagsPa" w:hAnsi="Microsoft PhagsPa" w:cs="Microsoft Tai Le"/>
           <w:sz w:val="36"/>
           <w:lang w:val="es-ES"/>
         </w:rPr>
@@ -872,7 +935,7 @@
       </w:r>
       <w:r>
         <w:rPr>
-          <w:rFonts w:ascii="Microsoft Tai Le" w:hAnsi="Microsoft Tai Le" w:cs="Microsoft Tai Le"/>
+          <w:rFonts w:ascii="Microsoft PhagsPa" w:hAnsi="Microsoft PhagsPa" w:cs="Microsoft Tai Le"/>
           <w:sz w:val="36"/>
           <w:lang w:val="es-ES"/>
         </w:rPr>
@@ -883,14 +946,14 @@
       <w:pPr>
         <w:pStyle w:val="Heading1"/>
         <w:rPr>
-          <w:rFonts w:ascii="Microsoft Tai Le" w:hAnsi="Microsoft Tai Le" w:cs="Microsoft Tai Le"/>
+          <w:rFonts w:ascii="Microsoft PhagsPa" w:hAnsi="Microsoft PhagsPa" w:cs="Microsoft Tai Le"/>
           <w:lang w:val="es-ES"/>
         </w:rPr>
       </w:pPr>
       <w:bookmarkStart w:id="0" w:name="_Toc33887124"/>
       <w:r>
         <w:rPr>
-          <w:rFonts w:ascii="Microsoft Tai Le" w:hAnsi="Microsoft Tai Le" w:cs="Microsoft Tai Le"/>
+          <w:rFonts w:ascii="Microsoft PhagsPa" w:hAnsi="Microsoft PhagsPa" w:cs="Microsoft Tai Le"/>
           <w:lang w:val="es-ES"/>
         </w:rPr>
         <w:lastRenderedPageBreak/>
@@ -900,17 +963,18 @@
     </w:p>
     <w:p>
       <w:pPr>
+        <w:spacing w:before="240"/>
         <w:ind w:firstLine="288"/>
         <w:jc w:val="both"/>
         <w:rPr>
-          <w:rFonts w:ascii="Microsoft Tai Le" w:hAnsi="Microsoft Tai Le" w:cs="Microsoft Tai Le"/>
+          <w:rFonts w:ascii="Microsoft PhagsPa" w:hAnsi="Microsoft PhagsPa" w:cs="Microsoft Tai Le"/>
           <w:lang w:val="es-ES"/>
         </w:rPr>
       </w:pPr>
       <w:bookmarkStart w:id="1" w:name="_Toc33887125"/>
       <w:r>
         <w:rPr>
-          <w:rFonts w:ascii="Microsoft Tai Le" w:hAnsi="Microsoft Tai Le" w:cs="Microsoft Tai Le"/>
+          <w:rFonts w:ascii="Microsoft PhagsPa" w:hAnsi="Microsoft PhagsPa" w:cs="Microsoft Tai Le"/>
           <w:lang w:val="es-ES"/>
         </w:rPr>
         <w:t>Durante el sprint dedicado a la gestión de la configuración nos dedicaremos a realizar toda actividad relacionada al cuidado de un proceso software. Eso incluirá adoptar unas maneras de trabajar concretas que se irán detallando en informes parecidos a éste. Por otra parte, aprenderemos o profundizaremos en caso de algunos el uso de herramientas dedicadas tanto al código fuente como a aspectos tan importantes como el tiempo invertido o el reparto de tareas.</w:t>
@@ -921,7 +985,7 @@
         <w:ind w:firstLine="288"/>
         <w:jc w:val="both"/>
         <w:rPr>
-          <w:rFonts w:ascii="Microsoft Tai Le" w:eastAsiaTheme="majorEastAsia" w:hAnsi="Microsoft Tai Le" w:cs="Microsoft Tai Le"/>
+          <w:rFonts w:ascii="Microsoft PhagsPa" w:eastAsiaTheme="majorEastAsia" w:hAnsi="Microsoft PhagsPa" w:cs="Microsoft Tai Le"/>
           <w:color w:val="2E74B5" w:themeColor="accent1" w:themeShade="BF"/>
           <w:sz w:val="32"/>
           <w:szCs w:val="32"/>
@@ -930,23 +994,21 @@
       </w:pPr>
       <w:r>
         <w:rPr>
-          <w:rFonts w:ascii="Microsoft Tai Le" w:hAnsi="Microsoft Tai Le" w:cs="Microsoft Tai Le"/>
+          <w:rFonts w:ascii="Microsoft PhagsPa" w:hAnsi="Microsoft PhagsPa" w:cs="Microsoft Tai Le"/>
           <w:lang w:val="es-ES"/>
         </w:rPr>
         <w:t xml:space="preserve">En esta primera toma de contacto con el proyecto que nos proporcionan hemos tenido que realizar algunos cambios simples como editar el estilo que tienen algunas páginas, añadir funcionalidades simples o internacionalizar los mensajes que proporciona la aplicación cuando se requiere. A lo largo de los puntos detallados a continuación se mostrará la evolución que han tenido dichos cambios y </w:t>
       </w:r>
       <w:r>
         <w:rPr>
-          <w:rFonts w:ascii="Microsoft Tai Le" w:hAnsi="Microsoft Tai Le" w:cs="Microsoft Tai Le"/>
+          <w:rFonts w:ascii="Microsoft PhagsPa" w:hAnsi="Microsoft PhagsPa" w:cs="Microsoft Tai Le"/>
           <w:lang w:val="es-ES"/>
         </w:rPr>
         <w:t>por consecuente, el resultado final que se ha obtenido.</w:t>
       </w:r>
-      <w:bookmarkStart w:id="2" w:name="_GoBack"/>
-      <w:bookmarkEnd w:id="2"/>
-      <w:r>
-        <w:rPr>
-          <w:rFonts w:ascii="Microsoft Tai Le" w:hAnsi="Microsoft Tai Le" w:cs="Microsoft Tai Le"/>
+      <w:r>
+        <w:rPr>
+          <w:rFonts w:ascii="Microsoft PhagsPa" w:hAnsi="Microsoft PhagsPa" w:cs="Microsoft Tai Le"/>
           <w:lang w:val="es-ES"/>
         </w:rPr>
         <w:br w:type="page"/>
@@ -956,13 +1018,13 @@
       <w:pPr>
         <w:pStyle w:val="Heading1"/>
         <w:rPr>
-          <w:rFonts w:ascii="Microsoft Tai Le" w:hAnsi="Microsoft Tai Le" w:cs="Microsoft Tai Le"/>
-          <w:lang w:val="es-ES"/>
-        </w:rPr>
-      </w:pPr>
-      <w:r>
-        <w:rPr>
-          <w:rFonts w:ascii="Microsoft Tai Le" w:hAnsi="Microsoft Tai Le" w:cs="Microsoft Tai Le"/>
+          <w:rFonts w:ascii="Microsoft PhagsPa" w:hAnsi="Microsoft PhagsPa" w:cs="Microsoft Tai Le"/>
+          <w:lang w:val="es-ES"/>
+        </w:rPr>
+      </w:pPr>
+      <w:r>
+        <w:rPr>
+          <w:rFonts w:ascii="Microsoft PhagsPa" w:hAnsi="Microsoft PhagsPa" w:cs="Microsoft Tai Le"/>
           <w:lang w:val="es-ES"/>
         </w:rPr>
         <w:lastRenderedPageBreak/>
@@ -972,117 +1034,467 @@
     </w:p>
     <w:p>
       <w:pPr>
+        <w:spacing w:before="240"/>
+        <w:ind w:firstLine="432"/>
+        <w:jc w:val="both"/>
+        <w:rPr>
+          <w:rFonts w:ascii="Microsoft PhagsPa" w:hAnsi="Microsoft PhagsPa" w:cs="Microsoft Tai Le"/>
+          <w:lang w:val="es-ES"/>
+        </w:rPr>
+      </w:pPr>
+      <w:r>
+        <w:rPr>
+          <w:rFonts w:ascii="Microsoft PhagsPa" w:hAnsi="Microsoft PhagsPa" w:cs="Microsoft Tai Le"/>
+          <w:lang w:val="es-ES"/>
+        </w:rPr>
+        <w:t>En relación al primer conjunto de actividades que son las siguientes:</w:t>
+      </w:r>
+    </w:p>
+    <w:p>
+      <w:pPr>
+        <w:pStyle w:val="ListParagraph"/>
+        <w:numPr>
+          <w:ilvl w:val="0"/>
+          <w:numId w:val="1"/>
+        </w:numPr>
+        <w:jc w:val="both"/>
+        <w:rPr>
+          <w:rFonts w:ascii="Microsoft PhagsPa" w:hAnsi="Microsoft PhagsPa" w:cs="Microsoft Tai Le"/>
+          <w:lang w:val="es-ES"/>
+        </w:rPr>
+      </w:pPr>
+      <w:r>
+        <w:rPr>
+          <w:rFonts w:ascii="Microsoft PhagsPa" w:hAnsi="Microsoft PhagsPa" w:cs="Microsoft Tai Le"/>
+          <w:lang w:val="es-ES"/>
+        </w:rPr>
+        <w:t>Cambiar el color de los botones de la cabecera al seleccionarlos a rojo oscuro.</w:t>
+      </w:r>
+    </w:p>
+    <w:p>
+      <w:pPr>
+        <w:pStyle w:val="ListParagraph"/>
+        <w:numPr>
+          <w:ilvl w:val="0"/>
+          <w:numId w:val="1"/>
+        </w:numPr>
+        <w:jc w:val="both"/>
+        <w:rPr>
+          <w:rFonts w:ascii="Microsoft PhagsPa" w:hAnsi="Microsoft PhagsPa" w:cs="Microsoft Tai Le"/>
+          <w:lang w:val="es-ES"/>
+        </w:rPr>
+      </w:pPr>
+      <w:r>
+        <w:rPr>
+          <w:rFonts w:ascii="Microsoft PhagsPa" w:hAnsi="Microsoft PhagsPa" w:cs="Microsoft Tai Le"/>
+          <w:lang w:val="es-ES"/>
+        </w:rPr>
+        <w:t>Cambiar el color del fondo del menú de la cabecera a verde claro.</w:t>
+      </w:r>
+    </w:p>
+    <w:p>
+      <w:pPr>
+        <w:pStyle w:val="ListParagraph"/>
+        <w:numPr>
+          <w:ilvl w:val="0"/>
+          <w:numId w:val="1"/>
+        </w:numPr>
+        <w:jc w:val="both"/>
+        <w:rPr>
+          <w:rFonts w:ascii="Microsoft PhagsPa" w:hAnsi="Microsoft PhagsPa" w:cs="Microsoft Tai Le"/>
+          <w:lang w:val="es-ES"/>
+        </w:rPr>
+      </w:pPr>
+      <w:r>
+        <w:rPr>
+          <w:rFonts w:ascii="Microsoft PhagsPa" w:hAnsi="Microsoft PhagsPa" w:cs="Microsoft Tai Le"/>
+          <w:lang w:val="es-ES"/>
+        </w:rPr>
+        <w:t xml:space="preserve">Cambiar el mensaje de </w:t>
+      </w:r>
+      <w:r>
+        <w:rPr>
+          <w:rFonts w:ascii="Microsoft PhagsPa" w:hAnsi="Microsoft PhagsPa" w:cs="Microsoft Tai Le"/>
+          <w:lang w:val="es-ES"/>
+        </w:rPr>
+        <w:t>“</w:t>
+      </w:r>
+      <w:r>
+        <w:rPr>
+          <w:rFonts w:ascii="Microsoft PhagsPa" w:hAnsi="Microsoft PhagsPa" w:cs="Microsoft Tai Le"/>
+          <w:lang w:val="es-ES"/>
+        </w:rPr>
+        <w:t>Welcome to the PSG2 Petclinic”.</w:t>
+      </w:r>
+    </w:p>
+    <w:p>
+      <w:pPr>
+        <w:pStyle w:val="ListParagraph"/>
+        <w:numPr>
+          <w:ilvl w:val="0"/>
+          <w:numId w:val="1"/>
+        </w:numPr>
+        <w:jc w:val="both"/>
+        <w:rPr>
+          <w:rFonts w:ascii="Microsoft PhagsPa" w:hAnsi="Microsoft PhagsPa" w:cs="Microsoft Tai Le"/>
+          <w:lang w:val="es-ES"/>
+        </w:rPr>
+      </w:pPr>
+      <w:r>
+        <w:rPr>
+          <w:rFonts w:ascii="Microsoft PhagsPa" w:hAnsi="Microsoft PhagsPa" w:cs="Microsoft Tai Le"/>
+          <w:lang w:val="es-ES"/>
+        </w:rPr>
+        <w:t>Añadir la funcionalidad de eliminar las mascotas de cada dueño.</w:t>
+      </w:r>
+    </w:p>
+    <w:p>
+      <w:pPr>
+        <w:pStyle w:val="ListParagraph"/>
+        <w:numPr>
+          <w:ilvl w:val="0"/>
+          <w:numId w:val="1"/>
+        </w:numPr>
+        <w:jc w:val="both"/>
+        <w:rPr>
+          <w:rFonts w:ascii="Microsoft PhagsPa" w:hAnsi="Microsoft PhagsPa" w:cs="Microsoft Tai Le"/>
+          <w:lang w:val="es-ES"/>
+        </w:rPr>
+      </w:pPr>
+      <w:r>
+        <w:rPr>
+          <w:rFonts w:ascii="Microsoft PhagsPa" w:hAnsi="Microsoft PhagsPa" w:cs="Microsoft Tai Le"/>
+          <w:lang w:val="es-ES"/>
+        </w:rPr>
+        <w:t>Añadir una traducción a los mensajes a español.</w:t>
+      </w:r>
+    </w:p>
+    <w:p>
+      <w:pPr>
+        <w:pStyle w:val="ListParagraph"/>
+        <w:numPr>
+          <w:ilvl w:val="0"/>
+          <w:numId w:val="1"/>
+        </w:numPr>
+        <w:jc w:val="both"/>
+        <w:rPr>
+          <w:rFonts w:ascii="Microsoft PhagsPa" w:hAnsi="Microsoft PhagsPa" w:cs="Microsoft Tai Le"/>
+          <w:lang w:val="es-ES"/>
+        </w:rPr>
+      </w:pPr>
+      <w:r>
+        <w:rPr>
+          <w:rFonts w:ascii="Microsoft PhagsPa" w:hAnsi="Microsoft PhagsPa" w:cs="Microsoft Tai Le"/>
+          <w:lang w:val="es-ES"/>
+        </w:rPr>
+        <w:t>Cambiar el color del fondo de la cabecera de la tabla en el listado de los dueños a gris claro.</w:t>
+      </w:r>
+    </w:p>
+    <w:p>
+      <w:pPr>
+        <w:ind w:firstLine="432"/>
+        <w:jc w:val="both"/>
+        <w:rPr>
+          <w:rFonts w:ascii="Microsoft PhagsPa" w:hAnsi="Microsoft PhagsPa" w:cs="Microsoft Tai Le"/>
+          <w:lang w:val="es-ES"/>
+        </w:rPr>
+      </w:pPr>
+      <w:r>
+        <w:rPr>
+          <w:rFonts w:ascii="Microsoft PhagsPa" w:hAnsi="Microsoft PhagsPa" w:cs="Microsoft Tai Le"/>
+          <w:lang w:val="es-ES"/>
+        </w:rPr>
+        <w:t>se discutieron en la primera reunión de grupo que tuvimos, el día 12 de febrero de 2020. Se llegó a un primer reparto:</w:t>
+      </w:r>
+    </w:p>
+    <w:p>
+      <w:pPr>
+        <w:ind w:firstLine="432"/>
+        <w:jc w:val="both"/>
+        <w:rPr>
+          <w:rFonts w:ascii="Microsoft PhagsPa" w:hAnsi="Microsoft PhagsPa" w:cs="Microsoft Tai Le"/>
+          <w:lang w:val="es-ES"/>
+        </w:rPr>
+      </w:pPr>
+      <w:r>
+        <w:rPr>
+          <w:rFonts w:ascii="Microsoft PhagsPa" w:hAnsi="Microsoft PhagsPa" w:cs="Microsoft Tai Le"/>
+          <w:lang w:val="es-ES"/>
+        </w:rPr>
+        <w:t>Las tareas 1, 2 y 6 se asignaron a Álvaro Aguilar Lama. Las tareas 3 y 5 se asignaron a Fernando Ruiz Robles y Yoana</w:t>
+      </w:r>
+      <w:r>
+        <w:rPr>
+          <w:rFonts w:ascii="Microsoft PhagsPa" w:hAnsi="Microsoft PhagsPa" w:cs="Microsoft Tai Le"/>
+          <w:lang w:val="es-ES"/>
+        </w:rPr>
+        <w:t xml:space="preserve"> Dimitrova Penkova. Por último,</w:t>
+      </w:r>
+      <w:r>
+        <w:rPr>
+          <w:rFonts w:ascii="Microsoft PhagsPa" w:hAnsi="Microsoft PhagsPa" w:cs="Microsoft Tai Le"/>
+          <w:lang w:val="es-ES"/>
+        </w:rPr>
+        <w:t xml:space="preserve"> la tarea 4 (cuya complejidad consideramos como la mayor comparando con las otras</w:t>
+      </w:r>
+      <w:r>
+        <w:rPr>
+          <w:rFonts w:ascii="Microsoft PhagsPa" w:hAnsi="Microsoft PhagsPa" w:cs="Microsoft Tai Le"/>
+          <w:lang w:val="es-ES"/>
+        </w:rPr>
+        <w:t xml:space="preserve"> tareas</w:t>
+      </w:r>
+      <w:r>
+        <w:rPr>
+          <w:rFonts w:ascii="Microsoft PhagsPa" w:hAnsi="Microsoft PhagsPa" w:cs="Microsoft Tai Le"/>
+          <w:lang w:val="es-ES"/>
+        </w:rPr>
+        <w:t xml:space="preserve">) se asignó a </w:t>
+      </w:r>
+      <w:r>
+        <w:rPr>
+          <w:rFonts w:ascii="Microsoft PhagsPa" w:hAnsi="Microsoft PhagsPa" w:cs="Microsoft Tai Le"/>
+          <w:lang w:val="es-ES"/>
+        </w:rPr>
+        <w:t>Juan Luis Muñoz Navarro, Juan Pablo Portero Montaño e Ignacio Sanabria Alonso de Caso.</w:t>
+      </w:r>
+    </w:p>
+    <w:p>
+      <w:pPr>
+        <w:ind w:firstLine="432"/>
+        <w:jc w:val="both"/>
+        <w:rPr>
+          <w:rFonts w:ascii="Microsoft PhagsPa" w:hAnsi="Microsoft PhagsPa" w:cs="Microsoft Tai Le"/>
+          <w:lang w:val="es-ES"/>
+        </w:rPr>
+      </w:pPr>
+      <w:r>
+        <w:rPr>
+          <w:rFonts w:ascii="Microsoft PhagsPa" w:hAnsi="Microsoft PhagsPa" w:cs="Microsoft Tai Le"/>
+          <w:lang w:val="es-ES"/>
+        </w:rPr>
+        <w:t>En relación al segundo conjunto de actividades que son las siguientes:</w:t>
+      </w:r>
+    </w:p>
+    <w:p>
+      <w:pPr>
+        <w:ind w:firstLine="432"/>
+        <w:jc w:val="both"/>
+        <w:rPr>
+          <w:rFonts w:ascii="Microsoft PhagsPa" w:hAnsi="Microsoft PhagsPa" w:cs="Microsoft Tai Le"/>
+          <w:lang w:val="es-ES"/>
+        </w:rPr>
+      </w:pPr>
+      <w:r>
+        <w:rPr>
+          <w:rFonts w:ascii="Microsoft PhagsPa" w:hAnsi="Microsoft PhagsPa" w:cs="Microsoft Tai Le"/>
+          <w:lang w:val="es-ES"/>
+        </w:rPr>
+        <w:t>[SET 2 DE ACTIVIDADES]</w:t>
+      </w:r>
+    </w:p>
+    <w:p>
+      <w:pPr>
         <w:pStyle w:val="Heading2"/>
-        <w:rPr>
-          <w:rFonts w:ascii="Microsoft Tai Le" w:hAnsi="Microsoft Tai Le" w:cs="Microsoft Tai Le"/>
-          <w:lang w:val="es-ES"/>
-        </w:rPr>
-      </w:pPr>
-      <w:bookmarkStart w:id="3" w:name="_Toc33887126"/>
-      <w:r>
-        <w:rPr>
-          <w:rFonts w:ascii="Microsoft Tai Le" w:hAnsi="Microsoft Tai Le" w:cs="Microsoft Tai Le"/>
+        <w:ind w:left="288"/>
+        <w:rPr>
+          <w:rFonts w:ascii="Microsoft PhagsPa" w:hAnsi="Microsoft PhagsPa" w:cs="Microsoft Tai Le"/>
+          <w:lang w:val="es-ES"/>
+        </w:rPr>
+      </w:pPr>
+      <w:bookmarkStart w:id="2" w:name="_Toc33887126"/>
+      <w:r>
+        <w:rPr>
+          <w:rFonts w:ascii="Microsoft PhagsPa" w:hAnsi="Microsoft PhagsPa" w:cs="Microsoft Tai Le"/>
           <w:lang w:val="es-ES"/>
         </w:rPr>
         <w:t>2.1. PROGRESO</w:t>
       </w:r>
+      <w:bookmarkEnd w:id="2"/>
+    </w:p>
+    <w:p>
+      <w:pPr>
+        <w:spacing w:before="240"/>
+        <w:ind w:firstLine="432"/>
+        <w:jc w:val="both"/>
+        <w:rPr>
+          <w:rFonts w:ascii="Microsoft PhagsPa" w:hAnsi="Microsoft PhagsPa"/>
+          <w:lang w:val="es-ES"/>
+        </w:rPr>
+      </w:pPr>
+      <w:r>
+        <w:rPr>
+          <w:rFonts w:ascii="Microsoft PhagsPa" w:hAnsi="Microsoft PhagsPa"/>
+          <w:noProof/>
+        </w:rPr>
+        <w:drawing>
+          <wp:inline distT="0" distB="0" distL="0" distR="0">
+            <wp:extent cx="5486400" cy="3200400"/>
+            <wp:effectExtent l="0" t="0" r="0" b="0"/>
+            <wp:docPr id="2" name="Chart 2"/>
+            <wp:cNvGraphicFramePr/>
+            <a:graphic xmlns:a="http://schemas.openxmlformats.org/drawingml/2006/main">
+              <a:graphicData uri="http://schemas.openxmlformats.org/drawingml/2006/chart">
+                <c:chart xmlns:c="http://schemas.openxmlformats.org/drawingml/2006/chart" xmlns:r="http://schemas.openxmlformats.org/officeDocument/2006/relationships" r:id="rId8"/>
+              </a:graphicData>
+            </a:graphic>
+          </wp:inline>
+        </w:drawing>
+      </w:r>
+    </w:p>
+    <w:p>
+      <w:pPr>
+        <w:rPr>
+          <w:rFonts w:ascii="Microsoft PhagsPa" w:hAnsi="Microsoft PhagsPa"/>
+          <w:lang w:val="es-ES"/>
+        </w:rPr>
+      </w:pPr>
+      <w:r>
+        <w:rPr>
+          <w:rFonts w:ascii="Microsoft PhagsPa" w:hAnsi="Microsoft PhagsPa"/>
+          <w:lang w:val="es-ES"/>
+        </w:rPr>
+        <w:br w:type="page"/>
+      </w:r>
+    </w:p>
+    <w:p>
+      <w:pPr>
+        <w:spacing w:before="240"/>
+        <w:ind w:firstLine="432"/>
+        <w:jc w:val="both"/>
+        <w:rPr>
+          <w:rFonts w:ascii="Microsoft PhagsPa" w:hAnsi="Microsoft PhagsPa"/>
+          <w:lang w:val="es-ES"/>
+        </w:rPr>
+      </w:pPr>
+      <w:r>
+        <w:rPr>
+          <w:rFonts w:ascii="Microsoft PhagsPa" w:hAnsi="Microsoft PhagsPa"/>
+          <w:lang w:val="es-ES"/>
+        </w:rPr>
+        <w:lastRenderedPageBreak/>
+        <w:t>FALTARÍA UNA SEGUNDA GRÁFICA DE PROBLEMAS/SOLUCIONES PROPORCIONADAS E INFO Y GRÁFICA DEL SEGUNDO CONJUNTO DE ACTIVIDADES</w:t>
+      </w:r>
+    </w:p>
+    <w:p>
+      <w:pPr>
+        <w:rPr>
+          <w:rFonts w:ascii="Microsoft PhagsPa" w:eastAsiaTheme="majorEastAsia" w:hAnsi="Microsoft PhagsPa" w:cs="Microsoft Tai Le"/>
+          <w:color w:val="2E74B5" w:themeColor="accent1" w:themeShade="BF"/>
+          <w:sz w:val="26"/>
+          <w:szCs w:val="26"/>
+          <w:lang w:val="es-ES"/>
+        </w:rPr>
+      </w:pPr>
+      <w:bookmarkStart w:id="3" w:name="_Toc33887127"/>
+      <w:r>
+        <w:rPr>
+          <w:rFonts w:ascii="Microsoft PhagsPa" w:hAnsi="Microsoft PhagsPa" w:cs="Microsoft Tai Le"/>
+          <w:lang w:val="es-ES"/>
+        </w:rPr>
+        <w:br w:type="page"/>
+      </w:r>
+    </w:p>
+    <w:p>
+      <w:pPr>
+        <w:pStyle w:val="Heading2"/>
+        <w:ind w:left="288"/>
+        <w:rPr>
+          <w:rFonts w:ascii="Microsoft PhagsPa" w:hAnsi="Microsoft PhagsPa" w:cs="Microsoft Tai Le"/>
+          <w:lang w:val="es-ES"/>
+        </w:rPr>
+      </w:pPr>
+      <w:r>
+        <w:rPr>
+          <w:rFonts w:ascii="Microsoft PhagsPa" w:hAnsi="Microsoft PhagsPa" w:cs="Microsoft Tai Le"/>
+          <w:lang w:val="es-ES"/>
+        </w:rPr>
+        <w:lastRenderedPageBreak/>
+        <w:t>2.2. PROBLEMAS</w:t>
+      </w:r>
       <w:bookmarkEnd w:id="3"/>
     </w:p>
     <w:p>
       <w:pPr>
-        <w:pStyle w:val="Heading2"/>
-        <w:rPr>
-          <w:rFonts w:ascii="Microsoft Tai Le" w:hAnsi="Microsoft Tai Le" w:cs="Microsoft Tai Le"/>
-          <w:lang w:val="es-ES"/>
-        </w:rPr>
-      </w:pPr>
-      <w:bookmarkStart w:id="4" w:name="_Toc33887127"/>
-      <w:r>
-        <w:rPr>
-          <w:rFonts w:ascii="Microsoft Tai Le" w:hAnsi="Microsoft Tai Le" w:cs="Microsoft Tai Le"/>
-          <w:lang w:val="es-ES"/>
-        </w:rPr>
-        <w:t>2.2. PROBLEMAS</w:t>
+        <w:pStyle w:val="Heading3"/>
+        <w:ind w:left="576"/>
+        <w:rPr>
+          <w:rFonts w:ascii="Microsoft PhagsPa" w:hAnsi="Microsoft PhagsPa" w:cs="Microsoft Tai Le"/>
+          <w:lang w:val="es-ES"/>
+        </w:rPr>
+      </w:pPr>
+      <w:bookmarkStart w:id="4" w:name="_Toc33887128"/>
+      <w:r>
+        <w:rPr>
+          <w:rFonts w:ascii="Microsoft PhagsPa" w:hAnsi="Microsoft PhagsPa" w:cs="Microsoft Tai Le"/>
+          <w:lang w:val="es-ES"/>
+        </w:rPr>
+        <w:t>2.2.1. PLANTEACIÓN</w:t>
       </w:r>
       <w:bookmarkEnd w:id="4"/>
     </w:p>
     <w:p>
       <w:pPr>
         <w:pStyle w:val="Heading3"/>
-        <w:rPr>
-          <w:rFonts w:ascii="Microsoft Tai Le" w:hAnsi="Microsoft Tai Le" w:cs="Microsoft Tai Le"/>
-          <w:lang w:val="es-ES"/>
-        </w:rPr>
-      </w:pPr>
-      <w:bookmarkStart w:id="5" w:name="_Toc33887128"/>
-      <w:r>
-        <w:rPr>
-          <w:rFonts w:ascii="Microsoft Tai Le" w:hAnsi="Microsoft Tai Le" w:cs="Microsoft Tai Le"/>
-          <w:lang w:val="es-ES"/>
-        </w:rPr>
-        <w:t>2.2.1. PLANTEACIÓN</w:t>
+        <w:ind w:left="576"/>
+        <w:rPr>
+          <w:rFonts w:ascii="Microsoft PhagsPa" w:hAnsi="Microsoft PhagsPa" w:cs="Microsoft Tai Le"/>
+          <w:lang w:val="es-ES"/>
+        </w:rPr>
+      </w:pPr>
+      <w:bookmarkStart w:id="5" w:name="_Toc33887129"/>
+      <w:r>
+        <w:rPr>
+          <w:rFonts w:ascii="Microsoft PhagsPa" w:hAnsi="Microsoft PhagsPa" w:cs="Microsoft Tai Le"/>
+          <w:lang w:val="es-ES"/>
+        </w:rPr>
+        <w:t>2.2.2. SOLUCIÓN</w:t>
       </w:r>
       <w:bookmarkEnd w:id="5"/>
     </w:p>
     <w:p>
       <w:pPr>
-        <w:pStyle w:val="Heading3"/>
-        <w:rPr>
-          <w:rFonts w:ascii="Microsoft Tai Le" w:hAnsi="Microsoft Tai Le" w:cs="Microsoft Tai Le"/>
-          <w:lang w:val="es-ES"/>
-        </w:rPr>
-      </w:pPr>
-      <w:bookmarkStart w:id="6" w:name="_Toc33887129"/>
-      <w:r>
-        <w:rPr>
-          <w:rFonts w:ascii="Microsoft Tai Le" w:hAnsi="Microsoft Tai Le" w:cs="Microsoft Tai Le"/>
-          <w:lang w:val="es-ES"/>
-        </w:rPr>
-        <w:t>2.2.2. SOLUCIÓN</w:t>
-      </w:r>
-      <w:bookmarkEnd w:id="6"/>
-    </w:p>
-    <w:p>
-      <w:pPr>
-        <w:rPr>
-          <w:rFonts w:ascii="Microsoft Tai Le" w:eastAsiaTheme="majorEastAsia" w:hAnsi="Microsoft Tai Le" w:cs="Microsoft Tai Le"/>
+        <w:rPr>
+          <w:rFonts w:ascii="Microsoft PhagsPa" w:eastAsiaTheme="majorEastAsia" w:hAnsi="Microsoft PhagsPa" w:cs="Microsoft Tai Le"/>
           <w:color w:val="2E74B5" w:themeColor="accent1" w:themeShade="BF"/>
           <w:sz w:val="32"/>
           <w:szCs w:val="32"/>
           <w:lang w:val="es-ES"/>
         </w:rPr>
       </w:pPr>
-      <w:bookmarkStart w:id="7" w:name="_Toc33887130"/>
-      <w:r>
-        <w:rPr>
-          <w:rFonts w:ascii="Microsoft Tai Le" w:hAnsi="Microsoft Tai Le" w:cs="Microsoft Tai Le"/>
+      <w:bookmarkStart w:id="6" w:name="_Toc33887130"/>
+      <w:r>
+        <w:rPr>
+          <w:rFonts w:ascii="Microsoft PhagsPa" w:hAnsi="Microsoft PhagsPa" w:cs="Microsoft Tai Le"/>
           <w:lang w:val="es-ES"/>
         </w:rPr>
         <w:br w:type="page"/>
       </w:r>
+      <w:bookmarkStart w:id="7" w:name="_GoBack"/>
+      <w:bookmarkEnd w:id="7"/>
     </w:p>
     <w:p>
       <w:pPr>
         <w:pStyle w:val="Heading1"/>
         <w:rPr>
-          <w:rFonts w:ascii="Microsoft Tai Le" w:hAnsi="Microsoft Tai Le" w:cs="Microsoft Tai Le"/>
-          <w:lang w:val="es-ES"/>
-        </w:rPr>
-      </w:pPr>
-      <w:r>
-        <w:rPr>
-          <w:rFonts w:ascii="Microsoft Tai Le" w:hAnsi="Microsoft Tai Le" w:cs="Microsoft Tai Le"/>
+          <w:rFonts w:ascii="Microsoft PhagsPa" w:hAnsi="Microsoft PhagsPa" w:cs="Microsoft Tai Le"/>
+          <w:lang w:val="es-ES"/>
+        </w:rPr>
+      </w:pPr>
+      <w:r>
+        <w:rPr>
+          <w:rFonts w:ascii="Microsoft PhagsPa" w:hAnsi="Microsoft PhagsPa" w:cs="Microsoft Tai Le"/>
           <w:lang w:val="es-ES"/>
         </w:rPr>
         <w:lastRenderedPageBreak/>
         <w:t>3. RESULTADO FINAL</w:t>
       </w:r>
-      <w:bookmarkEnd w:id="7"/>
-    </w:p>
-    <w:p>
-      <w:pPr>
-        <w:rPr>
-          <w:rFonts w:ascii="Microsoft Tai Le" w:eastAsiaTheme="majorEastAsia" w:hAnsi="Microsoft Tai Le" w:cs="Microsoft Tai Le"/>
+      <w:bookmarkEnd w:id="6"/>
+    </w:p>
+    <w:p>
+      <w:pPr>
+        <w:rPr>
+          <w:rFonts w:ascii="Microsoft PhagsPa" w:eastAsiaTheme="majorEastAsia" w:hAnsi="Microsoft PhagsPa" w:cs="Microsoft Tai Le"/>
           <w:color w:val="2E74B5" w:themeColor="accent1" w:themeShade="BF"/>
           <w:sz w:val="32"/>
           <w:szCs w:val="32"/>
@@ -1092,7 +1504,7 @@
       <w:bookmarkStart w:id="8" w:name="_Toc33887131"/>
       <w:r>
         <w:rPr>
-          <w:rFonts w:ascii="Microsoft Tai Le" w:hAnsi="Microsoft Tai Le" w:cs="Microsoft Tai Le"/>
+          <w:rFonts w:ascii="Microsoft PhagsPa" w:hAnsi="Microsoft PhagsPa" w:cs="Microsoft Tai Le"/>
           <w:lang w:val="es-ES"/>
         </w:rPr>
         <w:br w:type="page"/>
@@ -1102,13 +1514,13 @@
       <w:pPr>
         <w:pStyle w:val="Heading1"/>
         <w:rPr>
-          <w:rFonts w:ascii="Microsoft Tai Le" w:hAnsi="Microsoft Tai Le" w:cs="Microsoft Tai Le"/>
-          <w:lang w:val="es-ES"/>
-        </w:rPr>
-      </w:pPr>
-      <w:r>
-        <w:rPr>
-          <w:rFonts w:ascii="Microsoft Tai Le" w:hAnsi="Microsoft Tai Le" w:cs="Microsoft Tai Le"/>
+          <w:rFonts w:ascii="Microsoft PhagsPa" w:hAnsi="Microsoft PhagsPa" w:cs="Microsoft Tai Le"/>
+          <w:lang w:val="es-ES"/>
+        </w:rPr>
+      </w:pPr>
+      <w:r>
+        <w:rPr>
+          <w:rFonts w:ascii="Microsoft PhagsPa" w:hAnsi="Microsoft PhagsPa" w:cs="Microsoft Tai Le"/>
           <w:lang w:val="es-ES"/>
         </w:rPr>
         <w:lastRenderedPageBreak/>
@@ -1119,7 +1531,7 @@
     <w:p>
       <w:pPr>
         <w:rPr>
-          <w:rFonts w:ascii="Microsoft Tai Le" w:eastAsiaTheme="majorEastAsia" w:hAnsi="Microsoft Tai Le" w:cs="Microsoft Tai Le"/>
+          <w:rFonts w:ascii="Microsoft PhagsPa" w:eastAsiaTheme="majorEastAsia" w:hAnsi="Microsoft PhagsPa" w:cs="Microsoft Tai Le"/>
           <w:color w:val="2E74B5" w:themeColor="accent1" w:themeShade="BF"/>
           <w:sz w:val="32"/>
           <w:szCs w:val="32"/>
@@ -1129,7 +1541,7 @@
       <w:bookmarkStart w:id="9" w:name="_Toc33887132"/>
       <w:r>
         <w:rPr>
-          <w:rFonts w:ascii="Microsoft Tai Le" w:hAnsi="Microsoft Tai Le" w:cs="Microsoft Tai Le"/>
+          <w:rFonts w:ascii="Microsoft PhagsPa" w:hAnsi="Microsoft PhagsPa" w:cs="Microsoft Tai Le"/>
           <w:lang w:val="es-ES"/>
         </w:rPr>
         <w:br w:type="page"/>
@@ -1139,19 +1551,59 @@
       <w:pPr>
         <w:pStyle w:val="Heading1"/>
         <w:rPr>
-          <w:rFonts w:ascii="Microsoft Tai Le" w:hAnsi="Microsoft Tai Le" w:cs="Microsoft Tai Le"/>
-          <w:lang w:val="es-ES"/>
-        </w:rPr>
-      </w:pPr>
-      <w:r>
-        <w:rPr>
-          <w:rFonts w:ascii="Microsoft Tai Le" w:hAnsi="Microsoft Tai Le" w:cs="Microsoft Tai Le"/>
+          <w:rFonts w:ascii="Microsoft PhagsPa" w:hAnsi="Microsoft PhagsPa" w:cs="Microsoft Tai Le"/>
+          <w:lang w:val="es-ES"/>
+        </w:rPr>
+      </w:pPr>
+      <w:r>
+        <w:rPr>
+          <w:rFonts w:ascii="Microsoft PhagsPa" w:hAnsi="Microsoft PhagsPa" w:cs="Microsoft Tai Le"/>
           <w:lang w:val="es-ES"/>
         </w:rPr>
         <w:lastRenderedPageBreak/>
         <w:t>5. REFERENCIAS Y BIBLIOGRAFÍA</w:t>
       </w:r>
       <w:bookmarkEnd w:id="9"/>
+    </w:p>
+    <w:p>
+      <w:pPr>
+        <w:rPr>
+          <w:rFonts w:asciiTheme="majorHAnsi" w:eastAsiaTheme="majorEastAsia" w:hAnsiTheme="majorHAnsi" w:cstheme="majorBidi"/>
+          <w:color w:val="2E74B5" w:themeColor="accent1" w:themeShade="BF"/>
+          <w:sz w:val="32"/>
+          <w:szCs w:val="32"/>
+          <w:lang w:val="es-ES"/>
+        </w:rPr>
+      </w:pPr>
+      <w:r>
+        <w:rPr>
+          <w:lang w:val="es-ES"/>
+        </w:rPr>
+        <w:br w:type="page"/>
+      </w:r>
+    </w:p>
+    <w:p>
+      <w:pPr>
+        <w:pStyle w:val="Heading1"/>
+        <w:rPr>
+          <w:rFonts w:ascii="Microsoft PhagsPa" w:hAnsi="Microsoft PhagsPa"/>
+          <w:lang w:val="es-ES"/>
+        </w:rPr>
+      </w:pPr>
+      <w:r>
+        <w:rPr>
+          <w:lang w:val="es-ES"/>
+        </w:rPr>
+        <w:lastRenderedPageBreak/>
+        <w:t xml:space="preserve">6. </w:t>
+      </w:r>
+      <w:r>
+        <w:rPr>
+          <w:rFonts w:ascii="Microsoft PhagsPa" w:hAnsi="Microsoft PhagsPa"/>
+          <w:lang w:val="es-ES"/>
+        </w:rPr>
+        <w:t xml:space="preserve"> ANEXOS</w:t>
+      </w:r>
     </w:p>
     <w:sectPr>
       <w:pgSz w:w="12240" w:h="15840"/>
@@ -1211,6 +1663,127 @@
     </w:p>
   </w:footnote>
 </w:footnotes>
+</file>
+
+<file path=word/numbering.xml><?xml version="1.0" encoding="utf-8"?>
+<w:numbering xmlns:wpc="http://schemas.microsoft.com/office/word/2010/wordprocessingCanvas" xmlns:cx="http://schemas.microsoft.com/office/drawing/2014/chartex" xmlns:mc="http://schemas.openxmlformats.org/markup-compatibility/2006" xmlns:o="urn:schemas-microsoft-com:office:office" xmlns:r="http://schemas.openxmlformats.org/officeDocument/2006/relationships" xmlns:m="http://schemas.openxmlformats.org/officeDocument/2006/math" xmlns:v="urn:schemas-microsoft-com:vml" xmlns:wp14="http://schemas.microsoft.com/office/word/2010/wordprocessingDrawing" xmlns:wp="http://schemas.openxmlformats.org/drawingml/2006/wordprocessingDrawing" xmlns:w10="urn:schemas-microsoft-com:office:word" xmlns:w="http://schemas.openxmlformats.org/wordprocessingml/2006/main" xmlns:w14="http://schemas.microsoft.com/office/word/2010/wordml" xmlns:w15="http://schemas.microsoft.com/office/word/2012/wordml" xmlns:w16se="http://schemas.microsoft.com/office/word/2015/wordml/symex" xmlns:wpg="http://schemas.microsoft.com/office/word/2010/wordprocessingGroup" xmlns:wpi="http://schemas.microsoft.com/office/word/2010/wordprocessingInk" xmlns:wne="http://schemas.microsoft.com/office/word/2006/wordml" xmlns:wps="http://schemas.microsoft.com/office/word/2010/wordprocessingShape" mc:Ignorable="w14 w15 w16se wp14">
+  <w:abstractNum w:abstractNumId="0" w15:restartNumberingAfterBreak="0">
+    <w:nsid w:val="7D282E77"/>
+    <w:multiLevelType w:val="hybridMultilevel"/>
+    <w:tmpl w:val="7FF2DE4A"/>
+    <w:lvl w:ilvl="0" w:tplc="0409000F">
+      <w:start w:val="1"/>
+      <w:numFmt w:val="decimal"/>
+      <w:lvlText w:val="%1."/>
+      <w:lvlJc w:val="left"/>
+      <w:pPr>
+        <w:ind w:left="1152" w:hanging="360"/>
+      </w:pPr>
+      <w:rPr>
+        <w:rFonts w:hint="default"/>
+      </w:rPr>
+    </w:lvl>
+    <w:lvl w:ilvl="1" w:tplc="04090003" w:tentative="1">
+      <w:start w:val="1"/>
+      <w:numFmt w:val="bullet"/>
+      <w:lvlText w:val="o"/>
+      <w:lvlJc w:val="left"/>
+      <w:pPr>
+        <w:ind w:left="1872" w:hanging="360"/>
+      </w:pPr>
+      <w:rPr>
+        <w:rFonts w:ascii="Courier New" w:hAnsi="Courier New" w:cs="Courier New" w:hint="default"/>
+      </w:rPr>
+    </w:lvl>
+    <w:lvl w:ilvl="2" w:tplc="04090005" w:tentative="1">
+      <w:start w:val="1"/>
+      <w:numFmt w:val="bullet"/>
+      <w:lvlText w:val=""/>
+      <w:lvlJc w:val="left"/>
+      <w:pPr>
+        <w:ind w:left="2592" w:hanging="360"/>
+      </w:pPr>
+      <w:rPr>
+        <w:rFonts w:ascii="Wingdings" w:hAnsi="Wingdings" w:hint="default"/>
+      </w:rPr>
+    </w:lvl>
+    <w:lvl w:ilvl="3" w:tplc="04090001" w:tentative="1">
+      <w:start w:val="1"/>
+      <w:numFmt w:val="bullet"/>
+      <w:lvlText w:val=""/>
+      <w:lvlJc w:val="left"/>
+      <w:pPr>
+        <w:ind w:left="3312" w:hanging="360"/>
+      </w:pPr>
+      <w:rPr>
+        <w:rFonts w:ascii="Symbol" w:hAnsi="Symbol" w:hint="default"/>
+      </w:rPr>
+    </w:lvl>
+    <w:lvl w:ilvl="4" w:tplc="04090003" w:tentative="1">
+      <w:start w:val="1"/>
+      <w:numFmt w:val="bullet"/>
+      <w:lvlText w:val="o"/>
+      <w:lvlJc w:val="left"/>
+      <w:pPr>
+        <w:ind w:left="4032" w:hanging="360"/>
+      </w:pPr>
+      <w:rPr>
+        <w:rFonts w:ascii="Courier New" w:hAnsi="Courier New" w:cs="Courier New" w:hint="default"/>
+      </w:rPr>
+    </w:lvl>
+    <w:lvl w:ilvl="5" w:tplc="04090005" w:tentative="1">
+      <w:start w:val="1"/>
+      <w:numFmt w:val="bullet"/>
+      <w:lvlText w:val=""/>
+      <w:lvlJc w:val="left"/>
+      <w:pPr>
+        <w:ind w:left="4752" w:hanging="360"/>
+      </w:pPr>
+      <w:rPr>
+        <w:rFonts w:ascii="Wingdings" w:hAnsi="Wingdings" w:hint="default"/>
+      </w:rPr>
+    </w:lvl>
+    <w:lvl w:ilvl="6" w:tplc="04090001" w:tentative="1">
+      <w:start w:val="1"/>
+      <w:numFmt w:val="bullet"/>
+      <w:lvlText w:val=""/>
+      <w:lvlJc w:val="left"/>
+      <w:pPr>
+        <w:ind w:left="5472" w:hanging="360"/>
+      </w:pPr>
+      <w:rPr>
+        <w:rFonts w:ascii="Symbol" w:hAnsi="Symbol" w:hint="default"/>
+      </w:rPr>
+    </w:lvl>
+    <w:lvl w:ilvl="7" w:tplc="04090003" w:tentative="1">
+      <w:start w:val="1"/>
+      <w:numFmt w:val="bullet"/>
+      <w:lvlText w:val="o"/>
+      <w:lvlJc w:val="left"/>
+      <w:pPr>
+        <w:ind w:left="6192" w:hanging="360"/>
+      </w:pPr>
+      <w:rPr>
+        <w:rFonts w:ascii="Courier New" w:hAnsi="Courier New" w:cs="Courier New" w:hint="default"/>
+      </w:rPr>
+    </w:lvl>
+    <w:lvl w:ilvl="8" w:tplc="04090005" w:tentative="1">
+      <w:start w:val="1"/>
+      <w:numFmt w:val="bullet"/>
+      <w:lvlText w:val=""/>
+      <w:lvlJc w:val="left"/>
+      <w:pPr>
+        <w:ind w:left="6912" w:hanging="360"/>
+      </w:pPr>
+      <w:rPr>
+        <w:rFonts w:ascii="Wingdings" w:hAnsi="Wingdings" w:hint="default"/>
+      </w:rPr>
+    </w:lvl>
+  </w:abstractNum>
+  <w:num w:numId="1">
+    <w:abstractNumId w:val="0"/>
+  </w:num>
+</w:numbering>
 </file>
 
 <file path=word/styles.xml><?xml version="1.0" encoding="utf-8"?>
@@ -1962,7 +2535,1620 @@
       <w:u w:val="single"/>
     </w:rPr>
   </w:style>
+  <w:style w:type="paragraph" w:styleId="ListParagraph">
+    <w:name w:val="List Paragraph"/>
+    <w:basedOn w:val="Normal"/>
+    <w:uiPriority w:val="34"/>
+    <w:qFormat/>
+    <w:rsid w:val="00ED493E"/>
+    <w:pPr>
+      <w:ind w:left="720"/>
+      <w:contextualSpacing/>
+    </w:pPr>
+  </w:style>
 </w:styles>
+</file>
+
+<file path=word/charts/chart1.xml><?xml version="1.0" encoding="utf-8"?>
+<c:chartSpace xmlns:c="http://schemas.openxmlformats.org/drawingml/2006/chart" xmlns:a="http://schemas.openxmlformats.org/drawingml/2006/main" xmlns:r="http://schemas.openxmlformats.org/officeDocument/2006/relationships" xmlns:c16r2="http://schemas.microsoft.com/office/drawing/2015/06/chart">
+  <c:date1904 val="0"/>
+  <c:lang val="en-US"/>
+  <c:roundedCorners val="0"/>
+  <mc:AlternateContent xmlns:mc="http://schemas.openxmlformats.org/markup-compatibility/2006">
+    <mc:Choice xmlns:c14="http://schemas.microsoft.com/office/drawing/2007/8/2/chart" Requires="c14">
+      <c14:style val="102"/>
+    </mc:Choice>
+    <mc:Fallback>
+      <c:style val="2"/>
+    </mc:Fallback>
+  </mc:AlternateContent>
+  <c:chart>
+    <c:title>
+      <c:tx>
+        <c:rich>
+          <a:bodyPr rot="0" spcFirstLastPara="1" vertOverflow="ellipsis" vert="horz" wrap="square" anchor="ctr" anchorCtr="1"/>
+          <a:lstStyle/>
+          <a:p>
+            <a:pPr>
+              <a:defRPr sz="1800" b="1" i="0" u="none" strike="noStrike" kern="1200" cap="all" spc="50" baseline="0">
+                <a:solidFill>
+                  <a:schemeClr val="tx1">
+                    <a:lumMod val="65000"/>
+                    <a:lumOff val="35000"/>
+                  </a:schemeClr>
+                </a:solidFill>
+                <a:latin typeface="+mn-lt"/>
+                <a:ea typeface="+mn-ea"/>
+                <a:cs typeface="+mn-cs"/>
+              </a:defRPr>
+            </a:pPr>
+            <a:r>
+              <a:rPr lang="en-US"/>
+              <a:t>Progreso 1</a:t>
+            </a:r>
+            <a:r>
+              <a:rPr lang="en-US" baseline="30000"/>
+              <a:t>er</a:t>
+            </a:r>
+            <a:r>
+              <a:rPr lang="en-US" baseline="0"/>
+              <a:t> conjunto actividades</a:t>
+            </a:r>
+            <a:endParaRPr lang="en-US"/>
+          </a:p>
+        </c:rich>
+      </c:tx>
+      <c:overlay val="0"/>
+      <c:spPr>
+        <a:noFill/>
+        <a:ln>
+          <a:noFill/>
+        </a:ln>
+        <a:effectLst/>
+      </c:spPr>
+      <c:txPr>
+        <a:bodyPr rot="0" spcFirstLastPara="1" vertOverflow="ellipsis" vert="horz" wrap="square" anchor="ctr" anchorCtr="1"/>
+        <a:lstStyle/>
+        <a:p>
+          <a:pPr>
+            <a:defRPr sz="1800" b="1" i="0" u="none" strike="noStrike" kern="1200" cap="all" spc="50" baseline="0">
+              <a:solidFill>
+                <a:schemeClr val="tx1">
+                  <a:lumMod val="65000"/>
+                  <a:lumOff val="35000"/>
+                </a:schemeClr>
+              </a:solidFill>
+              <a:latin typeface="+mn-lt"/>
+              <a:ea typeface="+mn-ea"/>
+              <a:cs typeface="+mn-cs"/>
+            </a:defRPr>
+          </a:pPr>
+          <a:endParaRPr lang="en-US"/>
+        </a:p>
+      </c:txPr>
+    </c:title>
+    <c:autoTitleDeleted val="0"/>
+    <c:plotArea>
+      <c:layout/>
+      <c:barChart>
+        <c:barDir val="col"/>
+        <c:grouping val="clustered"/>
+        <c:varyColors val="0"/>
+        <c:ser>
+          <c:idx val="0"/>
+          <c:order val="0"/>
+          <c:tx>
+            <c:strRef>
+              <c:f>Sheet1!$B$1</c:f>
+              <c:strCache>
+                <c:ptCount val="1"/>
+                <c:pt idx="0">
+                  <c:v>Tarea 1</c:v>
+                </c:pt>
+              </c:strCache>
+            </c:strRef>
+          </c:tx>
+          <c:spPr>
+            <a:gradFill flip="none" rotWithShape="1">
+              <a:gsLst>
+                <a:gs pos="0">
+                  <a:schemeClr val="accent1"/>
+                </a:gs>
+                <a:gs pos="75000">
+                  <a:schemeClr val="accent1">
+                    <a:lumMod val="60000"/>
+                    <a:lumOff val="40000"/>
+                  </a:schemeClr>
+                </a:gs>
+                <a:gs pos="51000">
+                  <a:schemeClr val="accent1">
+                    <a:alpha val="75000"/>
+                  </a:schemeClr>
+                </a:gs>
+                <a:gs pos="100000">
+                  <a:schemeClr val="accent1">
+                    <a:lumMod val="20000"/>
+                    <a:lumOff val="80000"/>
+                    <a:alpha val="15000"/>
+                  </a:schemeClr>
+                </a:gs>
+              </a:gsLst>
+              <a:lin ang="5400000" scaled="0"/>
+            </a:gradFill>
+            <a:ln>
+              <a:noFill/>
+            </a:ln>
+            <a:effectLst/>
+          </c:spPr>
+          <c:invertIfNegative val="0"/>
+          <c:cat>
+            <c:strRef>
+              <c:f>Sheet1!$A$2:$A$5</c:f>
+              <c:strCache>
+                <c:ptCount val="4"/>
+                <c:pt idx="0">
+                  <c:v>12/2/2020</c:v>
+                </c:pt>
+                <c:pt idx="1">
+                  <c:v>24/2/2020</c:v>
+                </c:pt>
+                <c:pt idx="2">
+                  <c:v>26/2/2020</c:v>
+                </c:pt>
+                <c:pt idx="3">
+                  <c:v>2/3/2020</c:v>
+                </c:pt>
+              </c:strCache>
+            </c:strRef>
+          </c:cat>
+          <c:val>
+            <c:numRef>
+              <c:f>Sheet1!$B$2:$B$5</c:f>
+              <c:numCache>
+                <c:formatCode>General</c:formatCode>
+                <c:ptCount val="4"/>
+                <c:pt idx="0">
+                  <c:v>0</c:v>
+                </c:pt>
+                <c:pt idx="1">
+                  <c:v>100</c:v>
+                </c:pt>
+                <c:pt idx="2">
+                  <c:v>100</c:v>
+                </c:pt>
+                <c:pt idx="3">
+                  <c:v>100</c:v>
+                </c:pt>
+              </c:numCache>
+            </c:numRef>
+          </c:val>
+          <c:extLst>
+            <c:ext xmlns:c16="http://schemas.microsoft.com/office/drawing/2014/chart" uri="{C3380CC4-5D6E-409C-BE32-E72D297353CC}">
+              <c16:uniqueId val="{00000000-B815-4A70-B0F1-C6132AB50ED9}"/>
+            </c:ext>
+          </c:extLst>
+        </c:ser>
+        <c:ser>
+          <c:idx val="1"/>
+          <c:order val="1"/>
+          <c:tx>
+            <c:strRef>
+              <c:f>Sheet1!$C$1</c:f>
+              <c:strCache>
+                <c:ptCount val="1"/>
+                <c:pt idx="0">
+                  <c:v>Tarea 2</c:v>
+                </c:pt>
+              </c:strCache>
+            </c:strRef>
+          </c:tx>
+          <c:spPr>
+            <a:gradFill flip="none" rotWithShape="1">
+              <a:gsLst>
+                <a:gs pos="0">
+                  <a:schemeClr val="accent2"/>
+                </a:gs>
+                <a:gs pos="75000">
+                  <a:schemeClr val="accent2">
+                    <a:lumMod val="60000"/>
+                    <a:lumOff val="40000"/>
+                  </a:schemeClr>
+                </a:gs>
+                <a:gs pos="51000">
+                  <a:schemeClr val="accent2">
+                    <a:alpha val="75000"/>
+                  </a:schemeClr>
+                </a:gs>
+                <a:gs pos="100000">
+                  <a:schemeClr val="accent2">
+                    <a:lumMod val="20000"/>
+                    <a:lumOff val="80000"/>
+                    <a:alpha val="15000"/>
+                  </a:schemeClr>
+                </a:gs>
+              </a:gsLst>
+              <a:lin ang="5400000" scaled="0"/>
+            </a:gradFill>
+            <a:ln>
+              <a:noFill/>
+            </a:ln>
+            <a:effectLst/>
+          </c:spPr>
+          <c:invertIfNegative val="0"/>
+          <c:cat>
+            <c:strRef>
+              <c:f>Sheet1!$A$2:$A$5</c:f>
+              <c:strCache>
+                <c:ptCount val="4"/>
+                <c:pt idx="0">
+                  <c:v>12/2/2020</c:v>
+                </c:pt>
+                <c:pt idx="1">
+                  <c:v>24/2/2020</c:v>
+                </c:pt>
+                <c:pt idx="2">
+                  <c:v>26/2/2020</c:v>
+                </c:pt>
+                <c:pt idx="3">
+                  <c:v>2/3/2020</c:v>
+                </c:pt>
+              </c:strCache>
+            </c:strRef>
+          </c:cat>
+          <c:val>
+            <c:numRef>
+              <c:f>Sheet1!$C$2:$C$5</c:f>
+              <c:numCache>
+                <c:formatCode>General</c:formatCode>
+                <c:ptCount val="4"/>
+                <c:pt idx="0">
+                  <c:v>0</c:v>
+                </c:pt>
+                <c:pt idx="1">
+                  <c:v>100</c:v>
+                </c:pt>
+                <c:pt idx="2">
+                  <c:v>100</c:v>
+                </c:pt>
+                <c:pt idx="3">
+                  <c:v>100</c:v>
+                </c:pt>
+              </c:numCache>
+            </c:numRef>
+          </c:val>
+          <c:extLst>
+            <c:ext xmlns:c16="http://schemas.microsoft.com/office/drawing/2014/chart" uri="{C3380CC4-5D6E-409C-BE32-E72D297353CC}">
+              <c16:uniqueId val="{00000001-B815-4A70-B0F1-C6132AB50ED9}"/>
+            </c:ext>
+          </c:extLst>
+        </c:ser>
+        <c:ser>
+          <c:idx val="2"/>
+          <c:order val="2"/>
+          <c:tx>
+            <c:strRef>
+              <c:f>Sheet1!$D$1</c:f>
+              <c:strCache>
+                <c:ptCount val="1"/>
+                <c:pt idx="0">
+                  <c:v>Tarea 3</c:v>
+                </c:pt>
+              </c:strCache>
+            </c:strRef>
+          </c:tx>
+          <c:spPr>
+            <a:gradFill flip="none" rotWithShape="1">
+              <a:gsLst>
+                <a:gs pos="0">
+                  <a:schemeClr val="accent3"/>
+                </a:gs>
+                <a:gs pos="75000">
+                  <a:schemeClr val="accent3">
+                    <a:lumMod val="60000"/>
+                    <a:lumOff val="40000"/>
+                  </a:schemeClr>
+                </a:gs>
+                <a:gs pos="51000">
+                  <a:schemeClr val="accent3">
+                    <a:alpha val="75000"/>
+                  </a:schemeClr>
+                </a:gs>
+                <a:gs pos="100000">
+                  <a:schemeClr val="accent3">
+                    <a:lumMod val="20000"/>
+                    <a:lumOff val="80000"/>
+                    <a:alpha val="15000"/>
+                  </a:schemeClr>
+                </a:gs>
+              </a:gsLst>
+              <a:lin ang="5400000" scaled="0"/>
+            </a:gradFill>
+            <a:ln>
+              <a:noFill/>
+            </a:ln>
+            <a:effectLst/>
+          </c:spPr>
+          <c:invertIfNegative val="0"/>
+          <c:cat>
+            <c:strRef>
+              <c:f>Sheet1!$A$2:$A$5</c:f>
+              <c:strCache>
+                <c:ptCount val="4"/>
+                <c:pt idx="0">
+                  <c:v>12/2/2020</c:v>
+                </c:pt>
+                <c:pt idx="1">
+                  <c:v>24/2/2020</c:v>
+                </c:pt>
+                <c:pt idx="2">
+                  <c:v>26/2/2020</c:v>
+                </c:pt>
+                <c:pt idx="3">
+                  <c:v>2/3/2020</c:v>
+                </c:pt>
+              </c:strCache>
+            </c:strRef>
+          </c:cat>
+          <c:val>
+            <c:numRef>
+              <c:f>Sheet1!$D$2:$D$5</c:f>
+              <c:numCache>
+                <c:formatCode>General</c:formatCode>
+                <c:ptCount val="4"/>
+                <c:pt idx="0">
+                  <c:v>0</c:v>
+                </c:pt>
+                <c:pt idx="1">
+                  <c:v>100</c:v>
+                </c:pt>
+                <c:pt idx="2">
+                  <c:v>100</c:v>
+                </c:pt>
+                <c:pt idx="3">
+                  <c:v>100</c:v>
+                </c:pt>
+              </c:numCache>
+            </c:numRef>
+          </c:val>
+          <c:extLst>
+            <c:ext xmlns:c16="http://schemas.microsoft.com/office/drawing/2014/chart" uri="{C3380CC4-5D6E-409C-BE32-E72D297353CC}">
+              <c16:uniqueId val="{00000002-B815-4A70-B0F1-C6132AB50ED9}"/>
+            </c:ext>
+          </c:extLst>
+        </c:ser>
+        <c:ser>
+          <c:idx val="3"/>
+          <c:order val="3"/>
+          <c:tx>
+            <c:strRef>
+              <c:f>Sheet1!$E$1</c:f>
+              <c:strCache>
+                <c:ptCount val="1"/>
+                <c:pt idx="0">
+                  <c:v>Tarea 4</c:v>
+                </c:pt>
+              </c:strCache>
+            </c:strRef>
+          </c:tx>
+          <c:spPr>
+            <a:gradFill flip="none" rotWithShape="1">
+              <a:gsLst>
+                <a:gs pos="0">
+                  <a:schemeClr val="accent4"/>
+                </a:gs>
+                <a:gs pos="75000">
+                  <a:schemeClr val="accent4">
+                    <a:lumMod val="60000"/>
+                    <a:lumOff val="40000"/>
+                  </a:schemeClr>
+                </a:gs>
+                <a:gs pos="51000">
+                  <a:schemeClr val="accent4">
+                    <a:alpha val="75000"/>
+                  </a:schemeClr>
+                </a:gs>
+                <a:gs pos="100000">
+                  <a:schemeClr val="accent4">
+                    <a:lumMod val="20000"/>
+                    <a:lumOff val="80000"/>
+                    <a:alpha val="15000"/>
+                  </a:schemeClr>
+                </a:gs>
+              </a:gsLst>
+              <a:lin ang="5400000" scaled="0"/>
+            </a:gradFill>
+            <a:ln>
+              <a:noFill/>
+            </a:ln>
+            <a:effectLst/>
+          </c:spPr>
+          <c:invertIfNegative val="0"/>
+          <c:cat>
+            <c:strRef>
+              <c:f>Sheet1!$A$2:$A$5</c:f>
+              <c:strCache>
+                <c:ptCount val="4"/>
+                <c:pt idx="0">
+                  <c:v>12/2/2020</c:v>
+                </c:pt>
+                <c:pt idx="1">
+                  <c:v>24/2/2020</c:v>
+                </c:pt>
+                <c:pt idx="2">
+                  <c:v>26/2/2020</c:v>
+                </c:pt>
+                <c:pt idx="3">
+                  <c:v>2/3/2020</c:v>
+                </c:pt>
+              </c:strCache>
+            </c:strRef>
+          </c:cat>
+          <c:val>
+            <c:numRef>
+              <c:f>Sheet1!$E$2:$E$5</c:f>
+              <c:numCache>
+                <c:formatCode>General</c:formatCode>
+                <c:ptCount val="4"/>
+                <c:pt idx="0">
+                  <c:v>0</c:v>
+                </c:pt>
+                <c:pt idx="1">
+                  <c:v>25</c:v>
+                </c:pt>
+                <c:pt idx="2">
+                  <c:v>100</c:v>
+                </c:pt>
+                <c:pt idx="3">
+                  <c:v>100</c:v>
+                </c:pt>
+              </c:numCache>
+            </c:numRef>
+          </c:val>
+          <c:extLst>
+            <c:ext xmlns:c16="http://schemas.microsoft.com/office/drawing/2014/chart" uri="{C3380CC4-5D6E-409C-BE32-E72D297353CC}">
+              <c16:uniqueId val="{00000003-B815-4A70-B0F1-C6132AB50ED9}"/>
+            </c:ext>
+          </c:extLst>
+        </c:ser>
+        <c:ser>
+          <c:idx val="4"/>
+          <c:order val="4"/>
+          <c:tx>
+            <c:strRef>
+              <c:f>Sheet1!$F$1</c:f>
+              <c:strCache>
+                <c:ptCount val="1"/>
+                <c:pt idx="0">
+                  <c:v>Tarea 5</c:v>
+                </c:pt>
+              </c:strCache>
+            </c:strRef>
+          </c:tx>
+          <c:spPr>
+            <a:gradFill flip="none" rotWithShape="1">
+              <a:gsLst>
+                <a:gs pos="0">
+                  <a:schemeClr val="accent5"/>
+                </a:gs>
+                <a:gs pos="75000">
+                  <a:schemeClr val="accent5">
+                    <a:lumMod val="60000"/>
+                    <a:lumOff val="40000"/>
+                  </a:schemeClr>
+                </a:gs>
+                <a:gs pos="51000">
+                  <a:schemeClr val="accent5">
+                    <a:alpha val="75000"/>
+                  </a:schemeClr>
+                </a:gs>
+                <a:gs pos="100000">
+                  <a:schemeClr val="accent5">
+                    <a:lumMod val="20000"/>
+                    <a:lumOff val="80000"/>
+                    <a:alpha val="15000"/>
+                  </a:schemeClr>
+                </a:gs>
+              </a:gsLst>
+              <a:lin ang="5400000" scaled="0"/>
+            </a:gradFill>
+            <a:ln>
+              <a:noFill/>
+            </a:ln>
+            <a:effectLst/>
+          </c:spPr>
+          <c:invertIfNegative val="0"/>
+          <c:cat>
+            <c:strRef>
+              <c:f>Sheet1!$A$2:$A$5</c:f>
+              <c:strCache>
+                <c:ptCount val="4"/>
+                <c:pt idx="0">
+                  <c:v>12/2/2020</c:v>
+                </c:pt>
+                <c:pt idx="1">
+                  <c:v>24/2/2020</c:v>
+                </c:pt>
+                <c:pt idx="2">
+                  <c:v>26/2/2020</c:v>
+                </c:pt>
+                <c:pt idx="3">
+                  <c:v>2/3/2020</c:v>
+                </c:pt>
+              </c:strCache>
+            </c:strRef>
+          </c:cat>
+          <c:val>
+            <c:numRef>
+              <c:f>Sheet1!$F$2:$F$5</c:f>
+              <c:numCache>
+                <c:formatCode>General</c:formatCode>
+                <c:ptCount val="4"/>
+                <c:pt idx="0">
+                  <c:v>0</c:v>
+                </c:pt>
+                <c:pt idx="1">
+                  <c:v>60</c:v>
+                </c:pt>
+                <c:pt idx="2">
+                  <c:v>60</c:v>
+                </c:pt>
+                <c:pt idx="3">
+                  <c:v>60</c:v>
+                </c:pt>
+              </c:numCache>
+            </c:numRef>
+          </c:val>
+          <c:extLst>
+            <c:ext xmlns:c16="http://schemas.microsoft.com/office/drawing/2014/chart" uri="{C3380CC4-5D6E-409C-BE32-E72D297353CC}">
+              <c16:uniqueId val="{00000004-B815-4A70-B0F1-C6132AB50ED9}"/>
+            </c:ext>
+          </c:extLst>
+        </c:ser>
+        <c:ser>
+          <c:idx val="5"/>
+          <c:order val="5"/>
+          <c:tx>
+            <c:strRef>
+              <c:f>Sheet1!$G$1</c:f>
+              <c:strCache>
+                <c:ptCount val="1"/>
+                <c:pt idx="0">
+                  <c:v>Tarea 6</c:v>
+                </c:pt>
+              </c:strCache>
+            </c:strRef>
+          </c:tx>
+          <c:spPr>
+            <a:gradFill flip="none" rotWithShape="1">
+              <a:gsLst>
+                <a:gs pos="0">
+                  <a:schemeClr val="accent6"/>
+                </a:gs>
+                <a:gs pos="75000">
+                  <a:schemeClr val="accent6">
+                    <a:lumMod val="60000"/>
+                    <a:lumOff val="40000"/>
+                  </a:schemeClr>
+                </a:gs>
+                <a:gs pos="51000">
+                  <a:schemeClr val="accent6">
+                    <a:alpha val="75000"/>
+                  </a:schemeClr>
+                </a:gs>
+                <a:gs pos="100000">
+                  <a:schemeClr val="accent6">
+                    <a:lumMod val="20000"/>
+                    <a:lumOff val="80000"/>
+                    <a:alpha val="15000"/>
+                  </a:schemeClr>
+                </a:gs>
+              </a:gsLst>
+              <a:lin ang="5400000" scaled="0"/>
+            </a:gradFill>
+            <a:ln>
+              <a:noFill/>
+            </a:ln>
+            <a:effectLst/>
+          </c:spPr>
+          <c:invertIfNegative val="0"/>
+          <c:cat>
+            <c:strRef>
+              <c:f>Sheet1!$A$2:$A$5</c:f>
+              <c:strCache>
+                <c:ptCount val="4"/>
+                <c:pt idx="0">
+                  <c:v>12/2/2020</c:v>
+                </c:pt>
+                <c:pt idx="1">
+                  <c:v>24/2/2020</c:v>
+                </c:pt>
+                <c:pt idx="2">
+                  <c:v>26/2/2020</c:v>
+                </c:pt>
+                <c:pt idx="3">
+                  <c:v>2/3/2020</c:v>
+                </c:pt>
+              </c:strCache>
+            </c:strRef>
+          </c:cat>
+          <c:val>
+            <c:numRef>
+              <c:f>Sheet1!$G$2:$G$5</c:f>
+              <c:numCache>
+                <c:formatCode>General</c:formatCode>
+                <c:ptCount val="4"/>
+                <c:pt idx="0">
+                  <c:v>0</c:v>
+                </c:pt>
+                <c:pt idx="1">
+                  <c:v>100</c:v>
+                </c:pt>
+                <c:pt idx="2">
+                  <c:v>100</c:v>
+                </c:pt>
+                <c:pt idx="3">
+                  <c:v>100</c:v>
+                </c:pt>
+              </c:numCache>
+            </c:numRef>
+          </c:val>
+          <c:extLst>
+            <c:ext xmlns:c16="http://schemas.microsoft.com/office/drawing/2014/chart" uri="{C3380CC4-5D6E-409C-BE32-E72D297353CC}">
+              <c16:uniqueId val="{00000005-B815-4A70-B0F1-C6132AB50ED9}"/>
+            </c:ext>
+          </c:extLst>
+        </c:ser>
+        <c:dLbls>
+          <c:showLegendKey val="0"/>
+          <c:showVal val="0"/>
+          <c:showCatName val="0"/>
+          <c:showSerName val="0"/>
+          <c:showPercent val="0"/>
+          <c:showBubbleSize val="0"/>
+        </c:dLbls>
+        <c:gapWidth val="355"/>
+        <c:overlap val="-70"/>
+        <c:axId val="511888063"/>
+        <c:axId val="511890143"/>
+      </c:barChart>
+      <c:catAx>
+        <c:axId val="511888063"/>
+        <c:scaling>
+          <c:orientation val="minMax"/>
+        </c:scaling>
+        <c:delete val="0"/>
+        <c:axPos val="b"/>
+        <c:title>
+          <c:tx>
+            <c:rich>
+              <a:bodyPr rot="0" spcFirstLastPara="1" vertOverflow="ellipsis" vert="horz" wrap="square" anchor="ctr" anchorCtr="1"/>
+              <a:lstStyle/>
+              <a:p>
+                <a:pPr>
+                  <a:defRPr sz="900" b="0" i="0" u="none" strike="noStrike" kern="1200" cap="all" baseline="0">
+                    <a:solidFill>
+                      <a:schemeClr val="tx1">
+                        <a:lumMod val="65000"/>
+                        <a:lumOff val="35000"/>
+                      </a:schemeClr>
+                    </a:solidFill>
+                    <a:latin typeface="+mn-lt"/>
+                    <a:ea typeface="+mn-ea"/>
+                    <a:cs typeface="+mn-cs"/>
+                  </a:defRPr>
+                </a:pPr>
+                <a:r>
+                  <a:rPr lang="en-US"/>
+                  <a:t>Dailys</a:t>
+                </a:r>
+              </a:p>
+            </c:rich>
+          </c:tx>
+          <c:overlay val="0"/>
+          <c:spPr>
+            <a:noFill/>
+            <a:ln>
+              <a:noFill/>
+            </a:ln>
+            <a:effectLst/>
+          </c:spPr>
+          <c:txPr>
+            <a:bodyPr rot="0" spcFirstLastPara="1" vertOverflow="ellipsis" vert="horz" wrap="square" anchor="ctr" anchorCtr="1"/>
+            <a:lstStyle/>
+            <a:p>
+              <a:pPr>
+                <a:defRPr sz="900" b="0" i="0" u="none" strike="noStrike" kern="1200" cap="all" baseline="0">
+                  <a:solidFill>
+                    <a:schemeClr val="tx1">
+                      <a:lumMod val="65000"/>
+                      <a:lumOff val="35000"/>
+                    </a:schemeClr>
+                  </a:solidFill>
+                  <a:latin typeface="+mn-lt"/>
+                  <a:ea typeface="+mn-ea"/>
+                  <a:cs typeface="+mn-cs"/>
+                </a:defRPr>
+              </a:pPr>
+              <a:endParaRPr lang="en-US"/>
+            </a:p>
+          </c:txPr>
+        </c:title>
+        <c:numFmt formatCode="General" sourceLinked="1"/>
+        <c:majorTickMark val="none"/>
+        <c:minorTickMark val="none"/>
+        <c:tickLblPos val="nextTo"/>
+        <c:spPr>
+          <a:noFill/>
+          <a:ln w="9525" cap="flat" cmpd="sng" algn="ctr">
+            <a:solidFill>
+              <a:schemeClr val="tx1">
+                <a:lumMod val="15000"/>
+                <a:lumOff val="85000"/>
+              </a:schemeClr>
+            </a:solidFill>
+            <a:round/>
+          </a:ln>
+          <a:effectLst/>
+        </c:spPr>
+        <c:txPr>
+          <a:bodyPr rot="-60000000" spcFirstLastPara="1" vertOverflow="ellipsis" vert="horz" wrap="square" anchor="ctr" anchorCtr="1"/>
+          <a:lstStyle/>
+          <a:p>
+            <a:pPr>
+              <a:defRPr sz="900" b="0" i="0" u="none" strike="noStrike" kern="1200" baseline="0">
+                <a:solidFill>
+                  <a:schemeClr val="tx1">
+                    <a:lumMod val="65000"/>
+                    <a:lumOff val="35000"/>
+                  </a:schemeClr>
+                </a:solidFill>
+                <a:latin typeface="+mn-lt"/>
+                <a:ea typeface="+mn-ea"/>
+                <a:cs typeface="+mn-cs"/>
+              </a:defRPr>
+            </a:pPr>
+            <a:endParaRPr lang="en-US"/>
+          </a:p>
+        </c:txPr>
+        <c:crossAx val="511890143"/>
+        <c:crosses val="autoZero"/>
+        <c:auto val="1"/>
+        <c:lblAlgn val="ctr"/>
+        <c:lblOffset val="100"/>
+        <c:noMultiLvlLbl val="0"/>
+      </c:catAx>
+      <c:valAx>
+        <c:axId val="511890143"/>
+        <c:scaling>
+          <c:orientation val="minMax"/>
+          <c:max val="100"/>
+        </c:scaling>
+        <c:delete val="0"/>
+        <c:axPos val="l"/>
+        <c:majorGridlines>
+          <c:spPr>
+            <a:ln w="9525" cap="flat" cmpd="sng" algn="ctr">
+              <a:gradFill>
+                <a:gsLst>
+                  <a:gs pos="100000">
+                    <a:schemeClr val="tx1">
+                      <a:lumMod val="5000"/>
+                      <a:lumOff val="95000"/>
+                    </a:schemeClr>
+                  </a:gs>
+                  <a:gs pos="0">
+                    <a:schemeClr val="tx1">
+                      <a:lumMod val="25000"/>
+                      <a:lumOff val="75000"/>
+                    </a:schemeClr>
+                  </a:gs>
+                </a:gsLst>
+                <a:lin ang="5400000" scaled="0"/>
+              </a:gradFill>
+              <a:round/>
+            </a:ln>
+            <a:effectLst/>
+          </c:spPr>
+        </c:majorGridlines>
+        <c:title>
+          <c:tx>
+            <c:rich>
+              <a:bodyPr rot="-5400000" spcFirstLastPara="1" vertOverflow="ellipsis" vert="horz" wrap="square" anchor="ctr" anchorCtr="1"/>
+              <a:lstStyle/>
+              <a:p>
+                <a:pPr>
+                  <a:defRPr sz="900" b="0" i="0" u="none" strike="noStrike" kern="1200" cap="all" baseline="0">
+                    <a:solidFill>
+                      <a:schemeClr val="tx1">
+                        <a:lumMod val="65000"/>
+                        <a:lumOff val="35000"/>
+                      </a:schemeClr>
+                    </a:solidFill>
+                    <a:latin typeface="+mn-lt"/>
+                    <a:ea typeface="+mn-ea"/>
+                    <a:cs typeface="+mn-cs"/>
+                  </a:defRPr>
+                </a:pPr>
+                <a:r>
+                  <a:rPr lang="en-US"/>
+                  <a:t>Porcentaje</a:t>
+                </a:r>
+              </a:p>
+            </c:rich>
+          </c:tx>
+          <c:overlay val="0"/>
+          <c:spPr>
+            <a:noFill/>
+            <a:ln>
+              <a:noFill/>
+            </a:ln>
+            <a:effectLst/>
+          </c:spPr>
+          <c:txPr>
+            <a:bodyPr rot="-5400000" spcFirstLastPara="1" vertOverflow="ellipsis" vert="horz" wrap="square" anchor="ctr" anchorCtr="1"/>
+            <a:lstStyle/>
+            <a:p>
+              <a:pPr>
+                <a:defRPr sz="900" b="0" i="0" u="none" strike="noStrike" kern="1200" cap="all" baseline="0">
+                  <a:solidFill>
+                    <a:schemeClr val="tx1">
+                      <a:lumMod val="65000"/>
+                      <a:lumOff val="35000"/>
+                    </a:schemeClr>
+                  </a:solidFill>
+                  <a:latin typeface="+mn-lt"/>
+                  <a:ea typeface="+mn-ea"/>
+                  <a:cs typeface="+mn-cs"/>
+                </a:defRPr>
+              </a:pPr>
+              <a:endParaRPr lang="en-US"/>
+            </a:p>
+          </c:txPr>
+        </c:title>
+        <c:numFmt formatCode="General" sourceLinked="1"/>
+        <c:majorTickMark val="none"/>
+        <c:minorTickMark val="none"/>
+        <c:tickLblPos val="nextTo"/>
+        <c:spPr>
+          <a:noFill/>
+          <a:ln>
+            <a:noFill/>
+          </a:ln>
+          <a:effectLst/>
+        </c:spPr>
+        <c:txPr>
+          <a:bodyPr rot="-60000000" spcFirstLastPara="1" vertOverflow="ellipsis" vert="horz" wrap="square" anchor="ctr" anchorCtr="1"/>
+          <a:lstStyle/>
+          <a:p>
+            <a:pPr>
+              <a:defRPr sz="900" b="0" i="0" u="none" strike="noStrike" kern="1200" baseline="0">
+                <a:solidFill>
+                  <a:schemeClr val="tx1">
+                    <a:lumMod val="65000"/>
+                    <a:lumOff val="35000"/>
+                  </a:schemeClr>
+                </a:solidFill>
+                <a:latin typeface="+mn-lt"/>
+                <a:ea typeface="+mn-ea"/>
+                <a:cs typeface="+mn-cs"/>
+              </a:defRPr>
+            </a:pPr>
+            <a:endParaRPr lang="en-US"/>
+          </a:p>
+        </c:txPr>
+        <c:crossAx val="511888063"/>
+        <c:crosses val="autoZero"/>
+        <c:crossBetween val="between"/>
+      </c:valAx>
+      <c:spPr>
+        <a:noFill/>
+        <a:ln>
+          <a:noFill/>
+        </a:ln>
+        <a:effectLst/>
+      </c:spPr>
+    </c:plotArea>
+    <c:legend>
+      <c:legendPos val="b"/>
+      <c:overlay val="0"/>
+      <c:spPr>
+        <a:noFill/>
+        <a:ln>
+          <a:noFill/>
+        </a:ln>
+        <a:effectLst/>
+      </c:spPr>
+      <c:txPr>
+        <a:bodyPr rot="0" spcFirstLastPara="1" vertOverflow="ellipsis" vert="horz" wrap="square" anchor="ctr" anchorCtr="1"/>
+        <a:lstStyle/>
+        <a:p>
+          <a:pPr>
+            <a:defRPr sz="900" b="0" i="0" u="none" strike="noStrike" kern="1200" baseline="0">
+              <a:solidFill>
+                <a:schemeClr val="tx1">
+                  <a:lumMod val="65000"/>
+                  <a:lumOff val="35000"/>
+                </a:schemeClr>
+              </a:solidFill>
+              <a:latin typeface="+mn-lt"/>
+              <a:ea typeface="+mn-ea"/>
+              <a:cs typeface="+mn-cs"/>
+            </a:defRPr>
+          </a:pPr>
+          <a:endParaRPr lang="en-US"/>
+        </a:p>
+      </c:txPr>
+    </c:legend>
+    <c:plotVisOnly val="1"/>
+    <c:dispBlanksAs val="gap"/>
+    <c:showDLblsOverMax val="0"/>
+  </c:chart>
+  <c:spPr>
+    <a:solidFill>
+      <a:schemeClr val="bg1"/>
+    </a:solidFill>
+    <a:ln w="9525" cap="flat" cmpd="sng" algn="ctr">
+      <a:solidFill>
+        <a:schemeClr val="tx1">
+          <a:lumMod val="15000"/>
+          <a:lumOff val="85000"/>
+        </a:schemeClr>
+      </a:solidFill>
+      <a:round/>
+    </a:ln>
+    <a:effectLst/>
+  </c:spPr>
+  <c:txPr>
+    <a:bodyPr/>
+    <a:lstStyle/>
+    <a:p>
+      <a:pPr>
+        <a:defRPr/>
+      </a:pPr>
+      <a:endParaRPr lang="en-US"/>
+    </a:p>
+  </c:txPr>
+  <c:externalData r:id="rId3">
+    <c:autoUpdate val="0"/>
+  </c:externalData>
+</c:chartSpace>
+</file>
+
+<file path=word/charts/colors1.xml><?xml version="1.0" encoding="utf-8"?>
+<cs:colorStyle xmlns:cs="http://schemas.microsoft.com/office/drawing/2012/chartStyle" xmlns:a="http://schemas.openxmlformats.org/drawingml/2006/main" meth="cycle" id="10">
+  <a:schemeClr val="accent1"/>
+  <a:schemeClr val="accent2"/>
+  <a:schemeClr val="accent3"/>
+  <a:schemeClr val="accent4"/>
+  <a:schemeClr val="accent5"/>
+  <a:schemeClr val="accent6"/>
+  <cs:variation/>
+  <cs:variation>
+    <a:lumMod val="60000"/>
+  </cs:variation>
+  <cs:variation>
+    <a:lumMod val="80000"/>
+    <a:lumOff val="20000"/>
+  </cs:variation>
+  <cs:variation>
+    <a:lumMod val="80000"/>
+  </cs:variation>
+  <cs:variation>
+    <a:lumMod val="60000"/>
+    <a:lumOff val="40000"/>
+  </cs:variation>
+  <cs:variation>
+    <a:lumMod val="50000"/>
+  </cs:variation>
+  <cs:variation>
+    <a:lumMod val="70000"/>
+    <a:lumOff val="30000"/>
+  </cs:variation>
+  <cs:variation>
+    <a:lumMod val="70000"/>
+  </cs:variation>
+  <cs:variation>
+    <a:lumMod val="50000"/>
+    <a:lumOff val="50000"/>
+  </cs:variation>
+</cs:colorStyle>
+</file>
+
+<file path=word/charts/style1.xml><?xml version="1.0" encoding="utf-8"?>
+<cs:chartStyle xmlns:cs="http://schemas.microsoft.com/office/drawing/2012/chartStyle" xmlns:a="http://schemas.openxmlformats.org/drawingml/2006/main" id="210">
+  <cs:axisTitle>
+    <cs:lnRef idx="0"/>
+    <cs:fillRef idx="0"/>
+    <cs:effectRef idx="0"/>
+    <cs:fontRef idx="minor">
+      <a:schemeClr val="tx1">
+        <a:lumMod val="65000"/>
+        <a:lumOff val="35000"/>
+      </a:schemeClr>
+    </cs:fontRef>
+    <cs:defRPr sz="900" kern="1200" cap="all"/>
+  </cs:axisTitle>
+  <cs:categoryAxis>
+    <cs:lnRef idx="0"/>
+    <cs:fillRef idx="0"/>
+    <cs:effectRef idx="0"/>
+    <cs:fontRef idx="minor">
+      <a:schemeClr val="tx1">
+        <a:lumMod val="65000"/>
+        <a:lumOff val="35000"/>
+      </a:schemeClr>
+    </cs:fontRef>
+    <cs:spPr>
+      <a:ln w="9525" cap="flat" cmpd="sng" algn="ctr">
+        <a:solidFill>
+          <a:schemeClr val="tx1">
+            <a:lumMod val="15000"/>
+            <a:lumOff val="85000"/>
+          </a:schemeClr>
+        </a:solidFill>
+        <a:round/>
+      </a:ln>
+    </cs:spPr>
+    <cs:defRPr sz="900" kern="1200"/>
+  </cs:categoryAxis>
+  <cs:chartArea mods="allowNoFillOverride allowNoLineOverride">
+    <cs:lnRef idx="0"/>
+    <cs:fillRef idx="0"/>
+    <cs:effectRef idx="0"/>
+    <cs:fontRef idx="minor">
+      <a:schemeClr val="dk1"/>
+    </cs:fontRef>
+    <cs:spPr>
+      <a:solidFill>
+        <a:schemeClr val="bg1"/>
+      </a:solidFill>
+      <a:ln w="9525" cap="flat" cmpd="sng" algn="ctr">
+        <a:solidFill>
+          <a:schemeClr val="tx1">
+            <a:lumMod val="15000"/>
+            <a:lumOff val="85000"/>
+          </a:schemeClr>
+        </a:solidFill>
+        <a:round/>
+      </a:ln>
+    </cs:spPr>
+    <cs:defRPr sz="900" kern="1200"/>
+  </cs:chartArea>
+  <cs:dataLabel>
+    <cs:lnRef idx="0"/>
+    <cs:fillRef idx="0"/>
+    <cs:effectRef idx="0"/>
+    <cs:fontRef idx="minor">
+      <a:schemeClr val="tx1">
+        <a:lumMod val="75000"/>
+        <a:lumOff val="25000"/>
+      </a:schemeClr>
+    </cs:fontRef>
+    <cs:defRPr sz="900" kern="1200"/>
+  </cs:dataLabel>
+  <cs:dataLabelCallout>
+    <cs:lnRef idx="0"/>
+    <cs:fillRef idx="0"/>
+    <cs:effectRef idx="0"/>
+    <cs:fontRef idx="minor">
+      <a:schemeClr val="bg1"/>
+    </cs:fontRef>
+    <cs:spPr>
+      <a:solidFill>
+        <a:schemeClr val="tx1">
+          <a:lumMod val="50000"/>
+          <a:lumOff val="50000"/>
+        </a:schemeClr>
+      </a:solidFill>
+    </cs:spPr>
+    <cs:defRPr sz="900" kern="1200"/>
+    <cs:bodyPr rot="0" spcFirstLastPara="1" vertOverflow="clip" horzOverflow="clip" vert="horz" wrap="square" lIns="36576" tIns="18288" rIns="36576" bIns="18288" anchor="ctr" anchorCtr="1">
+      <a:spAutoFit/>
+    </cs:bodyPr>
+  </cs:dataLabelCallout>
+  <cs:dataPoint>
+    <cs:lnRef idx="0"/>
+    <cs:fillRef idx="0">
+      <cs:styleClr val="auto"/>
+    </cs:fillRef>
+    <cs:effectRef idx="0"/>
+    <cs:fontRef idx="minor">
+      <a:schemeClr val="dk1"/>
+    </cs:fontRef>
+    <cs:spPr>
+      <a:gradFill flip="none" rotWithShape="1">
+        <a:gsLst>
+          <a:gs pos="0">
+            <a:schemeClr val="phClr"/>
+          </a:gs>
+          <a:gs pos="75000">
+            <a:schemeClr val="phClr">
+              <a:lumMod val="60000"/>
+              <a:lumOff val="40000"/>
+            </a:schemeClr>
+          </a:gs>
+          <a:gs pos="51000">
+            <a:schemeClr val="phClr">
+              <a:alpha val="75000"/>
+            </a:schemeClr>
+          </a:gs>
+          <a:gs pos="100000">
+            <a:schemeClr val="phClr">
+              <a:lumMod val="20000"/>
+              <a:lumOff val="80000"/>
+              <a:alpha val="15000"/>
+            </a:schemeClr>
+          </a:gs>
+        </a:gsLst>
+        <a:lin ang="5400000" scaled="0"/>
+      </a:gradFill>
+    </cs:spPr>
+  </cs:dataPoint>
+  <cs:dataPoint3D>
+    <cs:lnRef idx="0"/>
+    <cs:fillRef idx="0">
+      <cs:styleClr val="auto"/>
+    </cs:fillRef>
+    <cs:effectRef idx="0"/>
+    <cs:fontRef idx="minor">
+      <a:schemeClr val="dk1"/>
+    </cs:fontRef>
+    <cs:spPr>
+      <a:gradFill flip="none" rotWithShape="1">
+        <a:gsLst>
+          <a:gs pos="0">
+            <a:schemeClr val="phClr"/>
+          </a:gs>
+          <a:gs pos="75000">
+            <a:schemeClr val="phClr">
+              <a:lumMod val="60000"/>
+              <a:lumOff val="40000"/>
+            </a:schemeClr>
+          </a:gs>
+          <a:gs pos="51000">
+            <a:schemeClr val="phClr">
+              <a:alpha val="75000"/>
+            </a:schemeClr>
+          </a:gs>
+          <a:gs pos="100000">
+            <a:schemeClr val="phClr">
+              <a:lumMod val="20000"/>
+              <a:lumOff val="80000"/>
+              <a:alpha val="15000"/>
+            </a:schemeClr>
+          </a:gs>
+        </a:gsLst>
+        <a:lin ang="5400000" scaled="0"/>
+      </a:gradFill>
+    </cs:spPr>
+  </cs:dataPoint3D>
+  <cs:dataPointLine>
+    <cs:lnRef idx="0">
+      <cs:styleClr val="auto"/>
+    </cs:lnRef>
+    <cs:fillRef idx="0"/>
+    <cs:effectRef idx="0"/>
+    <cs:fontRef idx="minor">
+      <a:schemeClr val="dk1"/>
+    </cs:fontRef>
+    <cs:spPr>
+      <a:ln w="28575" cap="rnd">
+        <a:solidFill>
+          <a:schemeClr val="phClr"/>
+        </a:solidFill>
+        <a:round/>
+      </a:ln>
+    </cs:spPr>
+  </cs:dataPointLine>
+  <cs:dataPointMarker>
+    <cs:lnRef idx="0">
+      <cs:styleClr val="auto"/>
+    </cs:lnRef>
+    <cs:fillRef idx="0">
+      <cs:styleClr val="auto"/>
+    </cs:fillRef>
+    <cs:effectRef idx="0"/>
+    <cs:fontRef idx="minor">
+      <a:schemeClr val="dk1"/>
+    </cs:fontRef>
+    <cs:spPr>
+      <a:gradFill flip="none" rotWithShape="1">
+        <a:gsLst>
+          <a:gs pos="0">
+            <a:schemeClr val="phClr"/>
+          </a:gs>
+          <a:gs pos="75000">
+            <a:schemeClr val="phClr">
+              <a:lumMod val="60000"/>
+              <a:lumOff val="40000"/>
+            </a:schemeClr>
+          </a:gs>
+          <a:gs pos="51000">
+            <a:schemeClr val="phClr">
+              <a:alpha val="75000"/>
+            </a:schemeClr>
+          </a:gs>
+          <a:gs pos="100000">
+            <a:schemeClr val="phClr">
+              <a:lumMod val="20000"/>
+              <a:lumOff val="80000"/>
+              <a:alpha val="15000"/>
+            </a:schemeClr>
+          </a:gs>
+        </a:gsLst>
+        <a:lin ang="5400000" scaled="0"/>
+      </a:gradFill>
+      <a:ln w="9525" cap="flat" cmpd="sng" algn="ctr">
+        <a:solidFill>
+          <a:schemeClr val="phClr">
+            <a:shade val="95000"/>
+          </a:schemeClr>
+        </a:solidFill>
+        <a:round/>
+      </a:ln>
+    </cs:spPr>
+  </cs:dataPointMarker>
+  <cs:dataPointMarkerLayout symbol="circle" size="6"/>
+  <cs:dataPointWireframe>
+    <cs:lnRef idx="0">
+      <cs:styleClr val="auto"/>
+    </cs:lnRef>
+    <cs:fillRef idx="0"/>
+    <cs:effectRef idx="0"/>
+    <cs:fontRef idx="minor">
+      <a:schemeClr val="dk1"/>
+    </cs:fontRef>
+    <cs:spPr>
+      <a:ln w="9525" cap="rnd">
+        <a:solidFill>
+          <a:schemeClr val="phClr"/>
+        </a:solidFill>
+        <a:round/>
+      </a:ln>
+    </cs:spPr>
+  </cs:dataPointWireframe>
+  <cs:dataTable>
+    <cs:lnRef idx="0"/>
+    <cs:fillRef idx="0"/>
+    <cs:effectRef idx="0"/>
+    <cs:fontRef idx="minor">
+      <a:schemeClr val="tx1">
+        <a:lumMod val="65000"/>
+        <a:lumOff val="35000"/>
+      </a:schemeClr>
+    </cs:fontRef>
+    <cs:spPr>
+      <a:ln w="9525">
+        <a:solidFill>
+          <a:schemeClr val="tx1">
+            <a:lumMod val="15000"/>
+            <a:lumOff val="85000"/>
+          </a:schemeClr>
+        </a:solidFill>
+      </a:ln>
+    </cs:spPr>
+    <cs:defRPr sz="900" kern="1200"/>
+  </cs:dataTable>
+  <cs:downBar>
+    <cs:lnRef idx="0"/>
+    <cs:fillRef idx="0"/>
+    <cs:effectRef idx="0"/>
+    <cs:fontRef idx="minor">
+      <a:schemeClr val="dk1"/>
+    </cs:fontRef>
+    <cs:spPr>
+      <a:solidFill>
+        <a:schemeClr val="dk1">
+          <a:lumMod val="75000"/>
+          <a:lumOff val="25000"/>
+        </a:schemeClr>
+      </a:solidFill>
+      <a:ln w="9525">
+        <a:solidFill>
+          <a:schemeClr val="tx1">
+            <a:lumMod val="65000"/>
+            <a:lumOff val="35000"/>
+          </a:schemeClr>
+        </a:solidFill>
+      </a:ln>
+    </cs:spPr>
+  </cs:downBar>
+  <cs:dropLine>
+    <cs:lnRef idx="0"/>
+    <cs:fillRef idx="0"/>
+    <cs:effectRef idx="0"/>
+    <cs:fontRef idx="minor">
+      <a:schemeClr val="dk1"/>
+    </cs:fontRef>
+    <cs:spPr>
+      <a:ln w="9525">
+        <a:solidFill>
+          <a:schemeClr val="tx1">
+            <a:lumMod val="35000"/>
+            <a:lumOff val="65000"/>
+          </a:schemeClr>
+        </a:solidFill>
+      </a:ln>
+    </cs:spPr>
+  </cs:dropLine>
+  <cs:errorBar>
+    <cs:lnRef idx="0"/>
+    <cs:fillRef idx="0"/>
+    <cs:effectRef idx="0"/>
+    <cs:fontRef idx="minor">
+      <a:schemeClr val="dk1"/>
+    </cs:fontRef>
+    <cs:spPr>
+      <a:ln w="9525" cap="flat" cmpd="sng" algn="ctr">
+        <a:solidFill>
+          <a:schemeClr val="tx1">
+            <a:lumMod val="65000"/>
+            <a:lumOff val="35000"/>
+          </a:schemeClr>
+        </a:solidFill>
+        <a:round/>
+      </a:ln>
+    </cs:spPr>
+  </cs:errorBar>
+  <cs:floor>
+    <cs:lnRef idx="0"/>
+    <cs:fillRef idx="0"/>
+    <cs:effectRef idx="0"/>
+    <cs:fontRef idx="minor">
+      <a:schemeClr val="dk1"/>
+    </cs:fontRef>
+  </cs:floor>
+  <cs:gridlineMajor>
+    <cs:lnRef idx="0"/>
+    <cs:fillRef idx="0"/>
+    <cs:effectRef idx="0"/>
+    <cs:fontRef idx="minor">
+      <a:schemeClr val="dk1"/>
+    </cs:fontRef>
+    <cs:spPr>
+      <a:ln w="9525" cap="flat" cmpd="sng" algn="ctr">
+        <a:gradFill>
+          <a:gsLst>
+            <a:gs pos="100000">
+              <a:schemeClr val="tx1">
+                <a:lumMod val="5000"/>
+                <a:lumOff val="95000"/>
+              </a:schemeClr>
+            </a:gs>
+            <a:gs pos="0">
+              <a:schemeClr val="tx1">
+                <a:lumMod val="25000"/>
+                <a:lumOff val="75000"/>
+              </a:schemeClr>
+            </a:gs>
+          </a:gsLst>
+          <a:lin ang="5400000" scaled="0"/>
+        </a:gradFill>
+        <a:round/>
+      </a:ln>
+    </cs:spPr>
+  </cs:gridlineMajor>
+  <cs:gridlineMinor>
+    <cs:lnRef idx="0"/>
+    <cs:fillRef idx="0"/>
+    <cs:effectRef idx="0"/>
+    <cs:fontRef idx="minor">
+      <a:schemeClr val="dk1"/>
+    </cs:fontRef>
+    <cs:spPr>
+      <a:ln w="9525" cap="flat" cmpd="sng" algn="ctr">
+        <a:gradFill>
+          <a:gsLst>
+            <a:gs pos="100000">
+              <a:schemeClr val="tx1">
+                <a:lumMod val="5000"/>
+                <a:lumOff val="95000"/>
+              </a:schemeClr>
+            </a:gs>
+            <a:gs pos="0">
+              <a:schemeClr val="tx1">
+                <a:lumMod val="25000"/>
+                <a:lumOff val="75000"/>
+              </a:schemeClr>
+            </a:gs>
+          </a:gsLst>
+          <a:lin ang="5400000" scaled="0"/>
+        </a:gradFill>
+        <a:round/>
+      </a:ln>
+    </cs:spPr>
+  </cs:gridlineMinor>
+  <cs:hiLoLine>
+    <cs:lnRef idx="0"/>
+    <cs:fillRef idx="0"/>
+    <cs:effectRef idx="0"/>
+    <cs:fontRef idx="minor">
+      <a:schemeClr val="dk1"/>
+    </cs:fontRef>
+    <cs:spPr>
+      <a:ln w="9525">
+        <a:solidFill>
+          <a:schemeClr val="tx1">
+            <a:lumMod val="50000"/>
+            <a:lumOff val="50000"/>
+          </a:schemeClr>
+        </a:solidFill>
+      </a:ln>
+    </cs:spPr>
+  </cs:hiLoLine>
+  <cs:leaderLine>
+    <cs:lnRef idx="0"/>
+    <cs:fillRef idx="0"/>
+    <cs:effectRef idx="0"/>
+    <cs:fontRef idx="minor">
+      <a:schemeClr val="dk1"/>
+    </cs:fontRef>
+    <cs:spPr>
+      <a:ln w="9525">
+        <a:solidFill>
+          <a:schemeClr val="tx1">
+            <a:lumMod val="35000"/>
+            <a:lumOff val="65000"/>
+          </a:schemeClr>
+        </a:solidFill>
+      </a:ln>
+    </cs:spPr>
+  </cs:leaderLine>
+  <cs:legend>
+    <cs:lnRef idx="0"/>
+    <cs:fillRef idx="0"/>
+    <cs:effectRef idx="0"/>
+    <cs:fontRef idx="minor">
+      <a:schemeClr val="tx1">
+        <a:lumMod val="65000"/>
+        <a:lumOff val="35000"/>
+      </a:schemeClr>
+    </cs:fontRef>
+    <cs:defRPr sz="900" kern="1200"/>
+  </cs:legend>
+  <cs:plotArea mods="allowNoFillOverride allowNoLineOverride">
+    <cs:lnRef idx="0"/>
+    <cs:fillRef idx="0"/>
+    <cs:effectRef idx="0"/>
+    <cs:fontRef idx="minor">
+      <a:schemeClr val="dk1"/>
+    </cs:fontRef>
+  </cs:plotArea>
+  <cs:plotArea3D mods="allowNoFillOverride allowNoLineOverride">
+    <cs:lnRef idx="0"/>
+    <cs:fillRef idx="0"/>
+    <cs:effectRef idx="0"/>
+    <cs:fontRef idx="minor">
+      <a:schemeClr val="dk1"/>
+    </cs:fontRef>
+  </cs:plotArea3D>
+  <cs:seriesAxis>
+    <cs:lnRef idx="0"/>
+    <cs:fillRef idx="0"/>
+    <cs:effectRef idx="0"/>
+    <cs:fontRef idx="minor">
+      <a:schemeClr val="tx1">
+        <a:lumMod val="65000"/>
+        <a:lumOff val="35000"/>
+      </a:schemeClr>
+    </cs:fontRef>
+    <cs:spPr>
+      <a:ln w="9525" cap="flat" cmpd="sng" algn="ctr">
+        <a:solidFill>
+          <a:schemeClr val="tx1">
+            <a:lumMod val="15000"/>
+            <a:lumOff val="85000"/>
+          </a:schemeClr>
+        </a:solidFill>
+        <a:round/>
+        <a:headEnd type="none" w="sm" len="sm"/>
+        <a:tailEnd type="none" w="sm" len="sm"/>
+      </a:ln>
+    </cs:spPr>
+    <cs:defRPr sz="900" kern="1200"/>
+  </cs:seriesAxis>
+  <cs:seriesLine>
+    <cs:lnRef idx="0"/>
+    <cs:fillRef idx="0"/>
+    <cs:effectRef idx="0"/>
+    <cs:fontRef idx="minor">
+      <a:schemeClr val="dk1"/>
+    </cs:fontRef>
+    <cs:spPr>
+      <a:ln w="9525">
+        <a:solidFill>
+          <a:schemeClr val="tx1">
+            <a:lumMod val="35000"/>
+            <a:lumOff val="65000"/>
+          </a:schemeClr>
+        </a:solidFill>
+        <a:round/>
+      </a:ln>
+    </cs:spPr>
+  </cs:seriesLine>
+  <cs:title>
+    <cs:lnRef idx="0"/>
+    <cs:fillRef idx="0"/>
+    <cs:effectRef idx="0"/>
+    <cs:fontRef idx="minor">
+      <a:schemeClr val="tx1">
+        <a:lumMod val="65000"/>
+        <a:lumOff val="35000"/>
+      </a:schemeClr>
+    </cs:fontRef>
+    <cs:defRPr sz="1800" b="1" kern="1200" cap="all" spc="50" baseline="0"/>
+  </cs:title>
+  <cs:trendline>
+    <cs:lnRef idx="0">
+      <cs:styleClr val="auto"/>
+    </cs:lnRef>
+    <cs:fillRef idx="0"/>
+    <cs:effectRef idx="0"/>
+    <cs:fontRef idx="minor">
+      <a:schemeClr val="dk1"/>
+    </cs:fontRef>
+    <cs:spPr>
+      <a:ln w="9525" cap="rnd">
+        <a:solidFill>
+          <a:schemeClr val="phClr"/>
+        </a:solidFill>
+      </a:ln>
+    </cs:spPr>
+  </cs:trendline>
+  <cs:trendlineLabel>
+    <cs:lnRef idx="0"/>
+    <cs:fillRef idx="0"/>
+    <cs:effectRef idx="0"/>
+    <cs:fontRef idx="minor">
+      <a:schemeClr val="tx1">
+        <a:lumMod val="65000"/>
+        <a:lumOff val="35000"/>
+      </a:schemeClr>
+    </cs:fontRef>
+    <cs:defRPr sz="900" kern="1200"/>
+  </cs:trendlineLabel>
+  <cs:upBar>
+    <cs:lnRef idx="0"/>
+    <cs:fillRef idx="0"/>
+    <cs:effectRef idx="0"/>
+    <cs:fontRef idx="minor">
+      <a:schemeClr val="dk1"/>
+    </cs:fontRef>
+    <cs:spPr>
+      <a:solidFill>
+        <a:schemeClr val="lt1"/>
+      </a:solidFill>
+      <a:ln w="9525">
+        <a:solidFill>
+          <a:schemeClr val="tx1">
+            <a:lumMod val="65000"/>
+            <a:lumOff val="35000"/>
+          </a:schemeClr>
+        </a:solidFill>
+      </a:ln>
+    </cs:spPr>
+  </cs:upBar>
+  <cs:valueAxis>
+    <cs:lnRef idx="0"/>
+    <cs:fillRef idx="0"/>
+    <cs:effectRef idx="0"/>
+    <cs:fontRef idx="minor">
+      <a:schemeClr val="tx1">
+        <a:lumMod val="65000"/>
+        <a:lumOff val="35000"/>
+      </a:schemeClr>
+    </cs:fontRef>
+    <cs:defRPr sz="900" kern="1200"/>
+  </cs:valueAxis>
+  <cs:wall>
+    <cs:lnRef idx="0"/>
+    <cs:fillRef idx="0"/>
+    <cs:effectRef idx="0"/>
+    <cs:fontRef idx="minor">
+      <a:schemeClr val="dk1"/>
+    </cs:fontRef>
+  </cs:wall>
+</cs:chartStyle>
 </file>
 
 <file path=word/theme/theme1.xml><?xml version="1.0" encoding="utf-8"?>
@@ -2231,7 +4417,7 @@
 </file>
 
 <file path=customXml/itemProps1.xml><?xml version="1.0" encoding="utf-8"?>
-<ds:datastoreItem xmlns:ds="http://schemas.openxmlformats.org/officeDocument/2006/customXml" ds:itemID="{AF3E80EF-1CDC-446B-8A78-AAB93913E085}">
+<ds:datastoreItem xmlns:ds="http://schemas.openxmlformats.org/officeDocument/2006/customXml" ds:itemID="{3D4BCE6A-48B4-4D56-8D74-B142F34CA1E4}">
   <ds:schemaRefs>
     <ds:schemaRef ds:uri="http://schemas.openxmlformats.org/officeDocument/2006/bibliography"/>
   </ds:schemaRefs>
